--- a/实验报告.docx
+++ b/实验报告.docx
@@ -7,7 +7,7 @@
         <w:snapToGrid w:val="0"/>
         <w:spacing w:line="500" w:lineRule="exact"/>
         <w:rPr>
-          <w:rFonts w:ascii="宋体" w:hAnsi="宋体" w:hint="eastAsia"/>
+          <w:rFonts w:ascii="宋体" w:hAnsi="宋体"/>
           <w:sz w:val="24"/>
         </w:rPr>
       </w:pPr>
@@ -18,7 +18,7 @@
         <w:spacing w:line="500" w:lineRule="exact"/>
         <w:jc w:val="center"/>
         <w:rPr>
-          <w:rFonts w:ascii="宋体" w:hAnsi="宋体" w:hint="eastAsia"/>
+          <w:rFonts w:ascii="宋体" w:hAnsi="宋体"/>
           <w:sz w:val="24"/>
         </w:rPr>
       </w:pPr>
@@ -96,7 +96,7 @@
         <w:spacing w:line="500" w:lineRule="exact"/>
         <w:jc w:val="center"/>
         <w:rPr>
-          <w:rFonts w:ascii="宋体" w:hAnsi="宋体" w:hint="eastAsia"/>
+          <w:rFonts w:ascii="宋体" w:hAnsi="宋体"/>
           <w:sz w:val="24"/>
         </w:rPr>
       </w:pPr>
@@ -175,7 +175,7 @@
         <w:spacing w:line="500" w:lineRule="exact"/>
         <w:jc w:val="center"/>
         <w:rPr>
-          <w:rFonts w:ascii="宋体" w:hAnsi="宋体" w:hint="eastAsia"/>
+          <w:rFonts w:ascii="宋体" w:hAnsi="宋体"/>
           <w:sz w:val="24"/>
         </w:rPr>
       </w:pPr>
@@ -186,7 +186,7 @@
         <w:spacing w:line="500" w:lineRule="exact"/>
         <w:jc w:val="center"/>
         <w:rPr>
-          <w:rFonts w:ascii="宋体" w:hAnsi="宋体" w:hint="eastAsia"/>
+          <w:rFonts w:ascii="宋体" w:hAnsi="宋体"/>
           <w:sz w:val="24"/>
         </w:rPr>
       </w:pPr>
@@ -197,7 +197,7 @@
         <w:spacing w:line="500" w:lineRule="exact"/>
         <w:jc w:val="center"/>
         <w:rPr>
-          <w:rFonts w:ascii="宋体" w:hAnsi="宋体" w:hint="eastAsia"/>
+          <w:rFonts w:ascii="宋体" w:hAnsi="宋体"/>
           <w:sz w:val="24"/>
         </w:rPr>
       </w:pPr>
@@ -208,7 +208,7 @@
         <w:spacing w:line="500" w:lineRule="exact"/>
         <w:jc w:val="center"/>
         <w:rPr>
-          <w:rFonts w:ascii="宋体" w:hAnsi="宋体" w:hint="eastAsia"/>
+          <w:rFonts w:ascii="宋体" w:hAnsi="宋体"/>
           <w:sz w:val="24"/>
         </w:rPr>
       </w:pPr>
@@ -223,7 +223,6 @@
         </w:tabs>
         <w:jc w:val="center"/>
         <w:rPr>
-          <w:rFonts w:hint="eastAsia"/>
           <w:b/>
           <w:bCs/>
           <w:sz w:val="52"/>
@@ -347,7 +346,7 @@
         <w:spacing w:line="500" w:lineRule="exact"/>
         <w:jc w:val="center"/>
         <w:rPr>
-          <w:rFonts w:ascii="宋体" w:hAnsi="宋体" w:hint="eastAsia"/>
+          <w:rFonts w:ascii="宋体" w:hAnsi="宋体"/>
           <w:sz w:val="24"/>
         </w:rPr>
       </w:pPr>
@@ -358,7 +357,7 @@
         <w:spacing w:line="500" w:lineRule="exact"/>
         <w:jc w:val="center"/>
         <w:rPr>
-          <w:rFonts w:ascii="宋体" w:hAnsi="宋体" w:hint="eastAsia"/>
+          <w:rFonts w:ascii="宋体" w:hAnsi="宋体"/>
           <w:sz w:val="24"/>
         </w:rPr>
       </w:pPr>
@@ -369,7 +368,7 @@
         <w:spacing w:line="500" w:lineRule="exact"/>
         <w:jc w:val="center"/>
         <w:rPr>
-          <w:rFonts w:ascii="宋体" w:hAnsi="宋体" w:hint="eastAsia"/>
+          <w:rFonts w:ascii="宋体" w:hAnsi="宋体"/>
           <w:sz w:val="24"/>
         </w:rPr>
       </w:pPr>
@@ -380,7 +379,7 @@
         <w:spacing w:line="500" w:lineRule="exact"/>
         <w:jc w:val="center"/>
         <w:rPr>
-          <w:rFonts w:ascii="宋体" w:hAnsi="宋体" w:hint="eastAsia"/>
+          <w:rFonts w:ascii="宋体" w:hAnsi="宋体"/>
           <w:sz w:val="24"/>
         </w:rPr>
       </w:pPr>
@@ -393,7 +392,6 @@
         <w:spacing w:beforeLines="50" w:before="156"/>
         <w:ind w:rightChars="769" w:right="1615"/>
         <w:rPr>
-          <w:rFonts w:hint="eastAsia"/>
           <w:sz w:val="28"/>
           <w:szCs w:val="28"/>
         </w:rPr>
@@ -484,7 +482,6 @@
         <w:ind w:rightChars="769" w:right="1615"/>
         <w:jc w:val="center"/>
         <w:rPr>
-          <w:rFonts w:hint="eastAsia"/>
           <w:sz w:val="28"/>
           <w:szCs w:val="28"/>
           <w:u w:val="single"/>
@@ -542,7 +539,6 @@
         <w:spacing w:beforeLines="50" w:before="156"/>
         <w:ind w:rightChars="769" w:right="1615"/>
         <w:rPr>
-          <w:rFonts w:hint="eastAsia"/>
           <w:sz w:val="28"/>
           <w:szCs w:val="28"/>
           <w:u w:val="single"/>
@@ -642,7 +638,6 @@
         <w:spacing w:beforeLines="50" w:before="156"/>
         <w:ind w:rightChars="769" w:right="1615"/>
         <w:rPr>
-          <w:rFonts w:hint="eastAsia"/>
           <w:sz w:val="28"/>
           <w:szCs w:val="28"/>
           <w:u w:val="single"/>
@@ -751,8 +746,6 @@
         </w:rPr>
         <w:t xml:space="preserve">       </w:t>
       </w:r>
-      <w:bookmarkStart w:id="0" w:name="_GoBack"/>
-      <w:bookmarkEnd w:id="0"/>
     </w:p>
     <w:p>
       <w:pPr>
@@ -762,7 +755,6 @@
         <w:spacing w:beforeLines="50" w:before="156"/>
         <w:ind w:rightChars="769" w:right="1615"/>
         <w:rPr>
-          <w:rFonts w:hint="eastAsia"/>
           <w:sz w:val="28"/>
           <w:szCs w:val="28"/>
           <w:u w:val="single"/>
@@ -855,7 +847,6 @@
         <w:spacing w:beforeLines="50" w:before="156"/>
         <w:ind w:rightChars="377" w:right="792"/>
         <w:rPr>
-          <w:rFonts w:hint="eastAsia"/>
           <w:sz w:val="28"/>
           <w:szCs w:val="28"/>
           <w:u w:val="single"/>
@@ -938,7 +929,6 @@
         </w:tabs>
         <w:ind w:rightChars="769" w:right="1615" w:firstLineChars="600" w:firstLine="1680"/>
         <w:rPr>
-          <w:rFonts w:hint="eastAsia"/>
           <w:sz w:val="28"/>
           <w:szCs w:val="28"/>
           <w:u w:val="single"/>
@@ -952,7 +942,6 @@
         </w:tabs>
         <w:ind w:rightChars="769" w:right="1615" w:firstLineChars="600" w:firstLine="1680"/>
         <w:rPr>
-          <w:rFonts w:hint="eastAsia"/>
           <w:sz w:val="28"/>
           <w:szCs w:val="28"/>
           <w:u w:val="single"/>
@@ -966,7 +955,6 @@
         </w:tabs>
         <w:ind w:rightChars="769" w:right="1615" w:firstLineChars="600" w:firstLine="1680"/>
         <w:rPr>
-          <w:rFonts w:hint="eastAsia"/>
           <w:sz w:val="28"/>
           <w:szCs w:val="28"/>
           <w:u w:val="single"/>
@@ -1104,7 +1092,7 @@
             <w:pPr>
               <w:jc w:val="center"/>
               <w:rPr>
-                <w:rFonts w:ascii="宋体" w:hAnsi="宋体" w:hint="eastAsia"/>
+                <w:rFonts w:ascii="宋体" w:hAnsi="宋体"/>
                 <w:bCs/>
                 <w:sz w:val="24"/>
               </w:rPr>
@@ -1141,7 +1129,7 @@
             <w:pPr>
               <w:spacing w:line="300" w:lineRule="auto"/>
               <w:rPr>
-                <w:rFonts w:ascii="宋体" w:hAnsi="宋体" w:hint="eastAsia"/>
+                <w:rFonts w:ascii="宋体" w:hAnsi="宋体"/>
                 <w:bCs/>
                 <w:sz w:val="24"/>
               </w:rPr>
@@ -1217,7 +1205,7 @@
             <w:pPr>
               <w:spacing w:line="300" w:lineRule="auto"/>
               <w:rPr>
-                <w:rFonts w:ascii="宋体" w:hAnsi="宋体" w:hint="eastAsia"/>
+                <w:rFonts w:ascii="宋体" w:hAnsi="宋体"/>
                 <w:bCs/>
                 <w:sz w:val="24"/>
               </w:rPr>
@@ -1402,7 +1390,7 @@
             <w:pPr>
               <w:jc w:val="center"/>
               <w:rPr>
-                <w:rFonts w:ascii="宋体" w:hAnsi="宋体" w:hint="eastAsia"/>
+                <w:rFonts w:ascii="宋体" w:hAnsi="宋体"/>
                 <w:bCs/>
                 <w:sz w:val="24"/>
               </w:rPr>
@@ -1430,7 +1418,7 @@
               <w:spacing w:line="300" w:lineRule="auto"/>
               <w:ind w:leftChars="-1" w:left="-2" w:firstLineChars="34" w:firstLine="82"/>
               <w:rPr>
-                <w:rFonts w:ascii="宋体" w:hAnsi="宋体" w:hint="eastAsia"/>
+                <w:rFonts w:ascii="宋体" w:hAnsi="宋体"/>
                 <w:bCs/>
                 <w:sz w:val="24"/>
               </w:rPr>
@@ -1465,7 +1453,7 @@
               <w:spacing w:line="300" w:lineRule="auto"/>
               <w:ind w:left="80"/>
               <w:rPr>
-                <w:rFonts w:ascii="宋体" w:hAnsi="宋体" w:hint="eastAsia"/>
+                <w:rFonts w:ascii="宋体" w:hAnsi="宋体"/>
                 <w:bCs/>
                 <w:sz w:val="24"/>
               </w:rPr>
@@ -1500,7 +1488,7 @@
               <w:spacing w:line="300" w:lineRule="auto"/>
               <w:ind w:left="80"/>
               <w:rPr>
-                <w:rFonts w:ascii="宋体" w:hAnsi="宋体" w:hint="eastAsia"/>
+                <w:rFonts w:ascii="宋体" w:hAnsi="宋体"/>
                 <w:bCs/>
                 <w:sz w:val="24"/>
               </w:rPr>
@@ -1585,7 +1573,7 @@
             <w:pPr>
               <w:spacing w:line="300" w:lineRule="auto"/>
               <w:rPr>
-                <w:rFonts w:ascii="宋体" w:hAnsi="宋体" w:hint="eastAsia"/>
+                <w:rFonts w:ascii="宋体" w:hAnsi="宋体"/>
                 <w:bCs/>
                 <w:sz w:val="24"/>
               </w:rPr>
@@ -1620,7 +1608,7 @@
           <w:p>
             <w:pPr>
               <w:rPr>
-                <w:rFonts w:ascii="宋体" w:hAnsi="宋体" w:hint="eastAsia"/>
+                <w:rFonts w:ascii="宋体" w:hAnsi="宋体"/>
                 <w:bCs/>
                 <w:sz w:val="24"/>
               </w:rPr>
@@ -1637,7 +1625,7 @@
           <w:p>
             <w:pPr>
               <w:rPr>
-                <w:rFonts w:ascii="宋体" w:hAnsi="宋体" w:hint="eastAsia"/>
+                <w:rFonts w:ascii="宋体" w:hAnsi="宋体"/>
                 <w:bCs/>
                 <w:sz w:val="24"/>
               </w:rPr>
@@ -1654,7 +1642,7 @@
           <w:p>
             <w:pPr>
               <w:rPr>
-                <w:rFonts w:ascii="宋体" w:hAnsi="宋体" w:hint="eastAsia"/>
+                <w:rFonts w:ascii="宋体" w:hAnsi="宋体"/>
                 <w:bCs/>
                 <w:sz w:val="24"/>
               </w:rPr>
@@ -1663,7 +1651,7 @@
           <w:p>
             <w:pPr>
               <w:rPr>
-                <w:rFonts w:ascii="宋体" w:hAnsi="宋体" w:hint="eastAsia"/>
+                <w:rFonts w:ascii="宋体" w:hAnsi="宋体"/>
                 <w:bCs/>
                 <w:sz w:val="24"/>
               </w:rPr>
@@ -1689,7 +1677,6 @@
             <w:pPr>
               <w:ind w:firstLineChars="1895" w:firstLine="4548"/>
               <w:rPr>
-                <w:rFonts w:hint="eastAsia"/>
                 <w:sz w:val="24"/>
               </w:rPr>
             </w:pPr>
@@ -1705,7 +1692,6 @@
             <w:pPr>
               <w:ind w:firstLineChars="2300" w:firstLine="5520"/>
               <w:rPr>
-                <w:rFonts w:hint="eastAsia"/>
                 <w:sz w:val="24"/>
               </w:rPr>
             </w:pPr>
@@ -1713,7 +1699,7 @@
           <w:p>
             <w:pPr>
               <w:rPr>
-                <w:rFonts w:ascii="宋体" w:hAnsi="宋体" w:hint="eastAsia"/>
+                <w:rFonts w:ascii="宋体" w:hAnsi="宋体"/>
                 <w:sz w:val="24"/>
               </w:rPr>
             </w:pPr>
@@ -1788,7 +1774,7 @@
           <w:p>
             <w:pPr>
               <w:rPr>
-                <w:rFonts w:ascii="宋体" w:hAnsi="宋体" w:hint="eastAsia"/>
+                <w:rFonts w:ascii="宋体" w:hAnsi="宋体"/>
                 <w:bCs/>
                 <w:sz w:val="24"/>
               </w:rPr>
@@ -1813,7 +1799,7 @@
           <w:p>
             <w:pPr>
               <w:rPr>
-                <w:rFonts w:ascii="宋体" w:hAnsi="宋体" w:hint="eastAsia"/>
+                <w:rFonts w:ascii="宋体" w:hAnsi="宋体"/>
                 <w:bCs/>
                 <w:sz w:val="24"/>
               </w:rPr>
@@ -1830,7 +1816,7 @@
           <w:p>
             <w:pPr>
               <w:rPr>
-                <w:rFonts w:ascii="宋体" w:hAnsi="宋体" w:hint="eastAsia"/>
+                <w:rFonts w:ascii="宋体" w:hAnsi="宋体"/>
                 <w:bCs/>
                 <w:sz w:val="24"/>
               </w:rPr>
@@ -1839,7 +1825,7 @@
           <w:p>
             <w:pPr>
               <w:rPr>
-                <w:rFonts w:ascii="宋体" w:hAnsi="宋体" w:hint="eastAsia"/>
+                <w:rFonts w:ascii="宋体" w:hAnsi="宋体"/>
                 <w:bCs/>
                 <w:sz w:val="24"/>
               </w:rPr>
@@ -1865,7 +1851,6 @@
             <w:pPr>
               <w:jc w:val="left"/>
               <w:rPr>
-                <w:rFonts w:hint="eastAsia"/>
                 <w:sz w:val="24"/>
               </w:rPr>
             </w:pPr>
@@ -1881,7 +1866,6 @@
             <w:pPr>
               <w:ind w:firstLineChars="1895" w:firstLine="4548"/>
               <w:rPr>
-                <w:rFonts w:hint="eastAsia"/>
                 <w:sz w:val="24"/>
               </w:rPr>
             </w:pPr>
@@ -1890,7 +1874,6 @@
             <w:pPr>
               <w:ind w:firstLineChars="1895" w:firstLine="4548"/>
               <w:rPr>
-                <w:rFonts w:hint="eastAsia"/>
                 <w:sz w:val="24"/>
               </w:rPr>
             </w:pPr>
@@ -1899,7 +1882,6 @@
             <w:pPr>
               <w:ind w:firstLineChars="1895" w:firstLine="4548"/>
               <w:rPr>
-                <w:rFonts w:hint="eastAsia"/>
                 <w:sz w:val="24"/>
               </w:rPr>
             </w:pPr>
@@ -1936,7 +1918,6 @@
             <w:pPr>
               <w:ind w:firstLineChars="2300" w:firstLine="5520"/>
               <w:rPr>
-                <w:rFonts w:hint="eastAsia"/>
                 <w:sz w:val="24"/>
               </w:rPr>
             </w:pPr>
@@ -1944,7 +1925,7 @@
           <w:p>
             <w:pPr>
               <w:rPr>
-                <w:rFonts w:ascii="宋体" w:hAnsi="宋体" w:hint="eastAsia"/>
+                <w:rFonts w:ascii="宋体" w:hAnsi="宋体"/>
                 <w:sz w:val="24"/>
               </w:rPr>
             </w:pPr>
@@ -2048,17 +2029,11 @@
     <w:p>
       <w:pPr>
         <w:jc w:val="center"/>
-        <w:rPr>
-          <w:rFonts w:hint="eastAsia"/>
-        </w:rPr>
       </w:pPr>
     </w:p>
     <w:p>
       <w:pPr>
         <w:jc w:val="center"/>
-        <w:rPr>
-          <w:rFonts w:hint="eastAsia"/>
-        </w:rPr>
       </w:pPr>
       <w:r>
         <w:br w:type="page"/>
@@ -2067,9 +2042,6 @@
     <w:p>
       <w:pPr>
         <w:pStyle w:val="a7"/>
-        <w:rPr>
-          <w:rFonts w:hint="eastAsia"/>
-        </w:rPr>
       </w:pPr>
       <w:r>
         <w:rPr>
@@ -2082,7 +2054,6 @@
     <w:p>
       <w:pPr>
         <w:rPr>
-          <w:rFonts w:hint="eastAsia"/>
           <w:szCs w:val="21"/>
         </w:rPr>
       </w:pPr>
@@ -2090,9 +2061,6 @@
     <w:p>
       <w:pPr>
         <w:pStyle w:val="2"/>
-        <w:rPr>
-          <w:rFonts w:hint="eastAsia"/>
-        </w:rPr>
       </w:pPr>
       <w:r>
         <w:rPr>
@@ -2110,9 +2078,6 @@
     <w:p>
       <w:pPr>
         <w:pStyle w:val="a6"/>
-        <w:rPr>
-          <w:rFonts w:hint="eastAsia"/>
-        </w:rPr>
       </w:pPr>
       <w:r>
         <w:rPr>
@@ -2125,9 +2090,6 @@
       <w:pPr>
         <w:pStyle w:val="a6"/>
         <w:ind w:firstLine="420"/>
-        <w:rPr>
-          <w:rFonts w:hint="eastAsia"/>
-        </w:rPr>
       </w:pPr>
       <w:r>
         <w:rPr>
@@ -2139,9 +2101,6 @@
     <w:p>
       <w:pPr>
         <w:pStyle w:val="a6"/>
-        <w:rPr>
-          <w:rFonts w:hint="eastAsia"/>
-        </w:rPr>
       </w:pPr>
       <w:r>
         <w:rPr>
@@ -2153,9 +2112,6 @@
     <w:p>
       <w:pPr>
         <w:pStyle w:val="a6"/>
-        <w:rPr>
-          <w:rFonts w:hint="eastAsia"/>
-        </w:rPr>
       </w:pPr>
       <w:r>
         <w:rPr>
@@ -2167,9 +2123,6 @@
     <w:p>
       <w:pPr>
         <w:pStyle w:val="a6"/>
-        <w:rPr>
-          <w:rFonts w:hint="eastAsia"/>
-        </w:rPr>
       </w:pPr>
       <w:r>
         <w:rPr>
@@ -2181,9 +2134,6 @@
     <w:p>
       <w:pPr>
         <w:pStyle w:val="a6"/>
-        <w:rPr>
-          <w:rFonts w:hint="eastAsia"/>
-        </w:rPr>
       </w:pPr>
       <w:r>
         <w:rPr>
@@ -2195,9 +2145,6 @@
     <w:p>
       <w:pPr>
         <w:pStyle w:val="a6"/>
-        <w:rPr>
-          <w:rFonts w:hint="eastAsia"/>
-        </w:rPr>
       </w:pPr>
       <w:r>
         <w:rPr>
@@ -2209,9 +2156,6 @@
     <w:p>
       <w:pPr>
         <w:pStyle w:val="a6"/>
-        <w:rPr>
-          <w:rFonts w:hint="eastAsia"/>
-        </w:rPr>
       </w:pPr>
       <w:r>
         <w:rPr>
@@ -2223,9 +2167,6 @@
     <w:p>
       <w:pPr>
         <w:pStyle w:val="a6"/>
-        <w:rPr>
-          <w:rFonts w:hint="eastAsia"/>
-        </w:rPr>
       </w:pPr>
       <w:r>
         <w:rPr>
@@ -2237,9 +2178,6 @@
     <w:p>
       <w:pPr>
         <w:pStyle w:val="a6"/>
-        <w:rPr>
-          <w:rFonts w:hint="eastAsia"/>
-        </w:rPr>
       </w:pPr>
       <w:r>
         <w:rPr>
@@ -2256,7 +2194,7 @@
         <w:spacing w:beforeLines="50" w:before="156"/>
         <w:jc w:val="left"/>
         <w:rPr>
-          <w:rFonts w:ascii="宋体" w:hAnsi="宋体" w:hint="eastAsia"/>
+          <w:rFonts w:ascii="宋体" w:hAnsi="宋体"/>
           <w:szCs w:val="21"/>
         </w:rPr>
       </w:pPr>
@@ -2276,7 +2214,7 @@
         <w:spacing w:beforeLines="50" w:before="156"/>
         <w:jc w:val="left"/>
         <w:rPr>
-          <w:rFonts w:ascii="宋体" w:hAnsi="宋体" w:hint="eastAsia"/>
+          <w:rFonts w:ascii="宋体" w:hAnsi="宋体"/>
           <w:szCs w:val="21"/>
         </w:rPr>
       </w:pPr>
@@ -2296,7 +2234,7 @@
         <w:spacing w:beforeLines="50" w:before="156"/>
         <w:jc w:val="left"/>
         <w:rPr>
-          <w:rFonts w:ascii="宋体" w:hAnsi="宋体" w:hint="eastAsia"/>
+          <w:rFonts w:ascii="宋体" w:hAnsi="宋体"/>
           <w:szCs w:val="21"/>
         </w:rPr>
       </w:pPr>
@@ -2336,7 +2274,7 @@
         <w:spacing w:beforeLines="50" w:before="156"/>
         <w:jc w:val="left"/>
         <w:rPr>
-          <w:rFonts w:ascii="宋体" w:hAnsi="宋体" w:hint="eastAsia"/>
+          <w:rFonts w:ascii="宋体" w:hAnsi="宋体"/>
           <w:szCs w:val="21"/>
         </w:rPr>
       </w:pPr>
@@ -2356,7 +2294,7 @@
         <w:spacing w:beforeLines="50" w:before="156"/>
         <w:jc w:val="left"/>
         <w:rPr>
-          <w:rFonts w:ascii="宋体" w:hAnsi="宋体" w:hint="eastAsia"/>
+          <w:rFonts w:ascii="宋体" w:hAnsi="宋体"/>
           <w:szCs w:val="21"/>
         </w:rPr>
       </w:pPr>
@@ -2376,7 +2314,7 @@
         <w:spacing w:beforeLines="50" w:before="156"/>
         <w:jc w:val="left"/>
         <w:rPr>
-          <w:rFonts w:ascii="宋体" w:hAnsi="宋体" w:hint="eastAsia"/>
+          <w:rFonts w:ascii="宋体" w:hAnsi="宋体"/>
           <w:szCs w:val="21"/>
         </w:rPr>
       </w:pPr>
@@ -2396,7 +2334,7 @@
         <w:spacing w:beforeLines="50" w:before="156"/>
         <w:jc w:val="left"/>
         <w:rPr>
-          <w:rFonts w:ascii="宋体" w:hAnsi="宋体" w:hint="eastAsia"/>
+          <w:rFonts w:ascii="宋体" w:hAnsi="宋体"/>
           <w:szCs w:val="21"/>
         </w:rPr>
       </w:pPr>
@@ -2416,7 +2354,7 @@
         <w:spacing w:beforeLines="50" w:before="156"/>
         <w:jc w:val="left"/>
         <w:rPr>
-          <w:rFonts w:ascii="宋体" w:hAnsi="宋体" w:hint="eastAsia"/>
+          <w:rFonts w:ascii="宋体" w:hAnsi="宋体"/>
           <w:szCs w:val="21"/>
         </w:rPr>
       </w:pPr>
@@ -2436,7 +2374,7 @@
         <w:spacing w:beforeLines="50" w:before="156"/>
         <w:jc w:val="left"/>
         <w:rPr>
-          <w:rFonts w:ascii="宋体" w:hAnsi="宋体" w:hint="eastAsia"/>
+          <w:rFonts w:ascii="宋体" w:hAnsi="宋体"/>
           <w:szCs w:val="21"/>
         </w:rPr>
       </w:pPr>
@@ -2456,7 +2394,7 @@
         <w:spacing w:beforeLines="50" w:before="156"/>
         <w:jc w:val="left"/>
         <w:rPr>
-          <w:rFonts w:ascii="宋体" w:hAnsi="宋体" w:hint="eastAsia"/>
+          <w:rFonts w:ascii="宋体" w:hAnsi="宋体"/>
           <w:szCs w:val="21"/>
         </w:rPr>
       </w:pPr>
@@ -2476,7 +2414,7 @@
         <w:spacing w:beforeLines="50" w:before="156"/>
         <w:jc w:val="left"/>
         <w:rPr>
-          <w:rFonts w:ascii="宋体" w:hAnsi="宋体" w:hint="eastAsia"/>
+          <w:rFonts w:ascii="宋体" w:hAnsi="宋体"/>
           <w:szCs w:val="21"/>
         </w:rPr>
       </w:pPr>
@@ -2496,7 +2434,7 @@
         <w:spacing w:beforeLines="50" w:before="156"/>
         <w:jc w:val="left"/>
         <w:rPr>
-          <w:rFonts w:ascii="宋体" w:hAnsi="宋体" w:hint="eastAsia"/>
+          <w:rFonts w:ascii="宋体" w:hAnsi="宋体"/>
           <w:szCs w:val="21"/>
         </w:rPr>
       </w:pPr>
@@ -2536,7 +2474,7 @@
         <w:spacing w:beforeLines="50" w:before="156"/>
         <w:jc w:val="left"/>
         <w:rPr>
-          <w:rFonts w:ascii="宋体" w:hAnsi="宋体" w:hint="eastAsia"/>
+          <w:rFonts w:ascii="宋体" w:hAnsi="宋体"/>
           <w:szCs w:val="21"/>
         </w:rPr>
       </w:pPr>
@@ -2556,7 +2494,7 @@
         <w:spacing w:beforeLines="50" w:before="156"/>
         <w:jc w:val="left"/>
         <w:rPr>
-          <w:rFonts w:ascii="宋体" w:hAnsi="宋体" w:hint="eastAsia"/>
+          <w:rFonts w:ascii="宋体" w:hAnsi="宋体"/>
           <w:szCs w:val="21"/>
         </w:rPr>
       </w:pPr>
@@ -2610,7 +2548,7 @@
         <w:spacing w:beforeLines="50" w:before="156"/>
         <w:jc w:val="left"/>
         <w:rPr>
-          <w:rFonts w:ascii="宋体" w:hAnsi="宋体" w:hint="eastAsia"/>
+          <w:rFonts w:ascii="宋体" w:hAnsi="宋体"/>
           <w:szCs w:val="21"/>
         </w:rPr>
       </w:pPr>
@@ -2630,7 +2568,7 @@
         <w:spacing w:beforeLines="50" w:before="156"/>
         <w:jc w:val="left"/>
         <w:rPr>
-          <w:rFonts w:ascii="宋体" w:hAnsi="宋体" w:hint="eastAsia"/>
+          <w:rFonts w:ascii="宋体" w:hAnsi="宋体"/>
           <w:szCs w:val="21"/>
         </w:rPr>
       </w:pPr>
@@ -2670,7 +2608,7 @@
         <w:spacing w:beforeLines="50" w:before="156"/>
         <w:jc w:val="left"/>
         <w:rPr>
-          <w:rFonts w:ascii="宋体" w:hAnsi="宋体" w:hint="eastAsia"/>
+          <w:rFonts w:ascii="宋体" w:hAnsi="宋体"/>
           <w:szCs w:val="21"/>
         </w:rPr>
       </w:pPr>
@@ -2690,7 +2628,7 @@
         <w:spacing w:beforeLines="50" w:before="156"/>
         <w:jc w:val="left"/>
         <w:rPr>
-          <w:rFonts w:ascii="宋体" w:hAnsi="宋体" w:hint="eastAsia"/>
+          <w:rFonts w:ascii="宋体" w:hAnsi="宋体"/>
           <w:szCs w:val="21"/>
         </w:rPr>
       </w:pPr>
@@ -2710,32 +2648,16 @@
         <w:spacing w:beforeLines="50" w:before="156"/>
         <w:jc w:val="left"/>
         <w:rPr>
+          <w:rFonts w:ascii="宋体" w:hAnsi="宋体"/>
+          <w:szCs w:val="21"/>
+        </w:rPr>
+      </w:pPr>
+      <w:r>
+        <w:rPr>
           <w:rFonts w:ascii="宋体" w:hAnsi="宋体" w:hint="eastAsia"/>
           <w:szCs w:val="21"/>
         </w:rPr>
-      </w:pPr>
-      <w:r>
-        <w:rPr>
-          <w:rFonts w:ascii="宋体" w:hAnsi="宋体" w:hint="eastAsia"/>
-          <w:szCs w:val="21"/>
-        </w:rPr>
-        <w:t>顺序表每个数据元素包括学号、姓名、性别、出生年月、生源地、政治面貌、手机号码、家庭住址、成绩链表的头指针；成绩链表每个结点的数据</w:t>
-      </w:r>
-      <w:proofErr w:type="gramStart"/>
-      <w:r>
-        <w:rPr>
-          <w:rFonts w:ascii="宋体" w:hAnsi="宋体" w:hint="eastAsia"/>
-          <w:szCs w:val="21"/>
-        </w:rPr>
-        <w:t>域包括</w:t>
-      </w:r>
-      <w:proofErr w:type="gramEnd"/>
-      <w:r>
-        <w:rPr>
-          <w:rFonts w:ascii="宋体" w:hAnsi="宋体" w:hint="eastAsia"/>
-          <w:szCs w:val="21"/>
-        </w:rPr>
-        <w:t>课程名与成绩。</w:t>
+        <w:t>顺序表每个数据元素包括学号、姓名、性别、出生年月、生源地、政治面貌、手机号码、家庭住址、成绩链表的头指针；成绩链表每个结点的数据域包括课程名与成绩。</w:t>
       </w:r>
     </w:p>
     <w:p>
@@ -2746,7 +2668,7 @@
         <w:spacing w:beforeLines="50" w:before="156"/>
         <w:jc w:val="left"/>
         <w:rPr>
-          <w:rFonts w:ascii="宋体" w:hAnsi="宋体" w:hint="eastAsia"/>
+          <w:rFonts w:ascii="宋体" w:hAnsi="宋体"/>
           <w:szCs w:val="21"/>
         </w:rPr>
       </w:pPr>
@@ -2766,7 +2688,7 @@
         <w:spacing w:beforeLines="50" w:before="156"/>
         <w:jc w:val="left"/>
         <w:rPr>
-          <w:rFonts w:ascii="宋体" w:hAnsi="宋体" w:hint="eastAsia"/>
+          <w:rFonts w:ascii="宋体" w:hAnsi="宋体"/>
           <w:szCs w:val="21"/>
         </w:rPr>
       </w:pPr>
@@ -2786,7 +2708,7 @@
         <w:spacing w:beforeLines="50" w:before="156"/>
         <w:jc w:val="left"/>
         <w:rPr>
-          <w:rFonts w:ascii="宋体" w:hAnsi="宋体" w:hint="eastAsia"/>
+          <w:rFonts w:ascii="宋体" w:hAnsi="宋体"/>
           <w:szCs w:val="21"/>
         </w:rPr>
       </w:pPr>
@@ -2807,24 +2729,21 @@
         <w:ind w:firstLine="420"/>
         <w:jc w:val="left"/>
         <w:rPr>
+          <w:rFonts w:ascii="宋体" w:hAnsi="宋体"/>
+          <w:szCs w:val="21"/>
+        </w:rPr>
+      </w:pPr>
+      <w:r>
+        <w:rPr>
           <w:rFonts w:ascii="宋体" w:hAnsi="宋体" w:hint="eastAsia"/>
           <w:szCs w:val="21"/>
         </w:rPr>
-      </w:pPr>
-      <w:r>
-        <w:rPr>
-          <w:rFonts w:ascii="宋体" w:hAnsi="宋体" w:hint="eastAsia"/>
-          <w:szCs w:val="21"/>
-        </w:rPr>
         <w:t>有能力的同学在完成上述功能的基础上，可以充分发挥自己的想象力增加并完善该系统的功能，如采用文件来存储学生信息，增加输出某门课的成绩记录单功能等等。</w:t>
       </w:r>
     </w:p>
     <w:p>
       <w:pPr>
         <w:pStyle w:val="2"/>
-        <w:rPr>
-          <w:rFonts w:hint="eastAsia"/>
-        </w:rPr>
       </w:pPr>
       <w:r>
         <w:rPr>
@@ -2842,9 +2761,6 @@
     <w:p>
       <w:pPr>
         <w:pStyle w:val="3"/>
-        <w:rPr>
-          <w:rFonts w:hint="eastAsia"/>
-        </w:rPr>
       </w:pPr>
       <w:r>
         <w:rPr>
@@ -2862,9 +2778,6 @@
     <w:p>
       <w:pPr>
         <w:ind w:firstLine="420"/>
-        <w:rPr>
-          <w:rFonts w:hint="eastAsia"/>
-        </w:rPr>
       </w:pPr>
       <w:r>
         <w:rPr>
@@ -2872,14 +2785,12 @@
         </w:rPr>
         <w:t>创建学生信息时，程序会先判断</w:t>
       </w:r>
-      <w:proofErr w:type="spellStart"/>
       <w:r>
         <w:rPr>
           <w:rFonts w:hint="eastAsia"/>
         </w:rPr>
         <w:t>fileFlag</w:t>
       </w:r>
-      <w:proofErr w:type="spellEnd"/>
       <w:r>
         <w:rPr>
           <w:rFonts w:hint="eastAsia"/>
@@ -2922,14 +2833,12 @@
         </w:rPr>
         <w:t>”。若</w:t>
       </w:r>
-      <w:proofErr w:type="spellStart"/>
       <w:r>
         <w:rPr>
           <w:rFonts w:hint="eastAsia"/>
         </w:rPr>
         <w:t>fileFlag</w:t>
       </w:r>
-      <w:proofErr w:type="spellEnd"/>
       <w:r>
         <w:rPr>
           <w:rFonts w:hint="eastAsia"/>
@@ -2976,9 +2885,6 @@
     <w:p>
       <w:pPr>
         <w:ind w:firstLine="420"/>
-        <w:rPr>
-          <w:rFonts w:hint="eastAsia"/>
-        </w:rPr>
       </w:pPr>
       <w:r>
         <w:rPr>
@@ -2990,9 +2896,6 @@
     <w:p>
       <w:pPr>
         <w:ind w:firstLine="420"/>
-        <w:rPr>
-          <w:rFonts w:hint="eastAsia"/>
-        </w:rPr>
       </w:pPr>
       <w:r>
         <w:rPr>
@@ -3046,9 +2949,6 @@
     <w:p>
       <w:pPr>
         <w:pStyle w:val="3"/>
-        <w:rPr>
-          <w:rFonts w:hint="eastAsia"/>
-        </w:rPr>
       </w:pPr>
       <w:r>
         <w:rPr>
@@ -3065,11 +2965,6 @@
       </w:r>
     </w:p>
     <w:p>
-      <w:pPr>
-        <w:rPr>
-          <w:rFonts w:hint="eastAsia"/>
-        </w:rPr>
-      </w:pPr>
       <w:r>
         <w:rPr>
           <w:rFonts w:hint="eastAsia"/>
@@ -3140,21 +3035,7 @@
         <w:rPr>
           <w:rFonts w:hint="eastAsia"/>
         </w:rPr>
-        <w:t>，则遍历顺序表中的学生信息并显示，显示学生信息时，</w:t>
-      </w:r>
-      <w:proofErr w:type="gramStart"/>
-      <w:r>
-        <w:rPr>
-          <w:rFonts w:hint="eastAsia"/>
-        </w:rPr>
-        <w:t>若学</w:t>
-      </w:r>
-      <w:proofErr w:type="gramEnd"/>
-      <w:r>
-        <w:rPr>
-          <w:rFonts w:hint="eastAsia"/>
-        </w:rPr>
-        <w:t>生不存在课程信息则输出</w:t>
+        <w:t>，则遍历顺序表中的学生信息并显示，显示学生信息时，若学生不存在课程信息则输出</w:t>
       </w:r>
       <w:r>
         <w:rPr>
@@ -3180,22 +3061,18 @@
         </w:rPr>
         <w:t>且平均成绩输出为</w:t>
       </w:r>
-      <w:proofErr w:type="gramStart"/>
       <w:r>
         <w:t>”</w:t>
       </w:r>
-      <w:proofErr w:type="gramEnd"/>
       <w:r>
         <w:rPr>
           <w:rFonts w:hint="eastAsia"/>
         </w:rPr>
         <w:t>暂无</w:t>
       </w:r>
-      <w:proofErr w:type="gramStart"/>
       <w:r>
         <w:t>”</w:t>
       </w:r>
-      <w:proofErr w:type="gramEnd"/>
       <w:r>
         <w:rPr>
           <w:rFonts w:hint="eastAsia"/>
@@ -3204,11 +3081,6 @@
       </w:r>
     </w:p>
     <w:p>
-      <w:pPr>
-        <w:rPr>
-          <w:rFonts w:hint="eastAsia"/>
-        </w:rPr>
-      </w:pPr>
       <w:r>
         <w:rPr>
           <w:rFonts w:hint="eastAsia"/>
@@ -3223,11 +3095,6 @@
       </w:r>
     </w:p>
     <w:p>
-      <w:pPr>
-        <w:rPr>
-          <w:rFonts w:hint="eastAsia"/>
-        </w:rPr>
-      </w:pPr>
       <w:r>
         <w:rPr>
           <w:rFonts w:hint="eastAsia"/>
@@ -3280,9 +3147,6 @@
     <w:p>
       <w:pPr>
         <w:pStyle w:val="3"/>
-        <w:rPr>
-          <w:rFonts w:hint="eastAsia"/>
-        </w:rPr>
       </w:pPr>
       <w:r>
         <w:rPr>
@@ -3299,11 +3163,6 @@
       </w:r>
     </w:p>
     <w:p>
-      <w:pPr>
-        <w:rPr>
-          <w:rFonts w:hint="eastAsia"/>
-        </w:rPr>
-      </w:pPr>
       <w:r>
         <w:rPr>
           <w:rFonts w:hint="eastAsia"/>
@@ -3338,38 +3197,20 @@
         <w:rPr>
           <w:rFonts w:hint="eastAsia"/>
         </w:rPr>
-        <w:t>，若找到</w:t>
-      </w:r>
-      <w:proofErr w:type="gramStart"/>
-      <w:r>
-        <w:rPr>
-          <w:rFonts w:hint="eastAsia"/>
-        </w:rPr>
-        <w:t>则判断</w:t>
-      </w:r>
-      <w:proofErr w:type="gramEnd"/>
-      <w:r>
-        <w:rPr>
-          <w:rFonts w:hint="eastAsia"/>
-        </w:rPr>
-        <w:t>该学生的课程链表是否为空，若为空则执行</w:t>
-      </w:r>
-      <w:proofErr w:type="spellStart"/>
+        <w:t>，若找到则判断该学生的课程链表是否为空，若为空则执行</w:t>
+      </w:r>
       <w:r>
         <w:t>createCourse</w:t>
       </w:r>
-      <w:proofErr w:type="spellEnd"/>
       <w:r>
         <w:rPr>
           <w:rFonts w:hint="eastAsia"/>
         </w:rPr>
         <w:t>函数，初始化并插入课程信息，若不为空则执行</w:t>
       </w:r>
-      <w:proofErr w:type="spellStart"/>
       <w:r>
         <w:t>insertCourse</w:t>
       </w:r>
-      <w:proofErr w:type="spellEnd"/>
       <w:r>
         <w:rPr>
           <w:rFonts w:hint="eastAsia"/>
@@ -3402,11 +3243,6 @@
       </w:r>
     </w:p>
     <w:p>
-      <w:pPr>
-        <w:rPr>
-          <w:rFonts w:hint="eastAsia"/>
-        </w:rPr>
-      </w:pPr>
       <w:r>
         <w:rPr>
           <w:rFonts w:hint="eastAsia"/>
@@ -3421,11 +3257,6 @@
       </w:r>
     </w:p>
     <w:p>
-      <w:pPr>
-        <w:rPr>
-          <w:rFonts w:hint="eastAsia"/>
-        </w:rPr>
-      </w:pPr>
       <w:r>
         <w:rPr>
           <w:rFonts w:hint="eastAsia"/>
@@ -3478,9 +3309,6 @@
     <w:p>
       <w:pPr>
         <w:pStyle w:val="3"/>
-        <w:rPr>
-          <w:rFonts w:hint="eastAsia"/>
-        </w:rPr>
       </w:pPr>
       <w:r>
         <w:rPr>
@@ -3497,28 +3325,17 @@
       </w:r>
     </w:p>
     <w:p>
-      <w:pPr>
-        <w:rPr>
-          <w:rFonts w:hint="eastAsia"/>
-        </w:rPr>
-      </w:pPr>
-      <w:r>
-        <w:rPr>
-          <w:rFonts w:hint="eastAsia"/>
-        </w:rPr>
-        <w:tab/>
-      </w:r>
-      <w:r>
-        <w:rPr>
-          <w:rFonts w:hint="eastAsia"/>
-        </w:rPr>
-        <w:t>首先输入学生的学号，程</w:t>
-      </w:r>
-      <w:r>
-        <w:rPr>
-          <w:rFonts w:hint="eastAsia"/>
-        </w:rPr>
-        <w:t>序根据学号去查找该学生在顺序表中的位置，若未找到则输出</w:t>
+      <w:r>
+        <w:rPr>
+          <w:rFonts w:hint="eastAsia"/>
+        </w:rPr>
+        <w:tab/>
+      </w:r>
+      <w:r>
+        <w:rPr>
+          <w:rFonts w:hint="eastAsia"/>
+        </w:rPr>
+        <w:t>首先输入学生的学号，程序根据学号去查找该学生在顺序表中的位置，若未找到则输出</w:t>
       </w:r>
       <w:r>
         <w:rPr>
@@ -3542,13 +3359,7 @@
         <w:rPr>
           <w:rFonts w:hint="eastAsia"/>
         </w:rPr>
-        <w:t>，</w:t>
-      </w:r>
-      <w:r>
-        <w:rPr>
-          <w:rFonts w:hint="eastAsia"/>
-        </w:rPr>
-        <w:t>若该学生的课程链表为空，则输出</w:t>
+        <w:t>，若该学生的课程链表为空，则输出</w:t>
       </w:r>
       <w:r>
         <w:rPr>
@@ -3564,11 +3375,6 @@
       </w:r>
     </w:p>
     <w:p>
-      <w:pPr>
-        <w:rPr>
-          <w:rFonts w:hint="eastAsia"/>
-        </w:rPr>
-      </w:pPr>
       <w:r>
         <w:rPr>
           <w:rFonts w:hint="eastAsia"/>
@@ -3583,11 +3389,6 @@
       </w:r>
     </w:p>
     <w:p>
-      <w:pPr>
-        <w:rPr>
-          <w:rFonts w:hint="eastAsia"/>
-        </w:rPr>
-      </w:pPr>
       <w:r>
         <w:rPr>
           <w:rFonts w:hint="eastAsia"/>
@@ -3639,9 +3440,6 @@
     <w:p>
       <w:pPr>
         <w:pStyle w:val="3"/>
-        <w:rPr>
-          <w:rFonts w:hint="eastAsia"/>
-        </w:rPr>
       </w:pPr>
       <w:r>
         <w:rPr>
@@ -3657,11 +3455,6 @@
       </w:r>
     </w:p>
     <w:p>
-      <w:pPr>
-        <w:rPr>
-          <w:rFonts w:hint="eastAsia"/>
-        </w:rPr>
-      </w:pPr>
       <w:r>
         <w:rPr>
           <w:rFonts w:hint="eastAsia"/>
@@ -3720,13 +3513,7 @@
         <w:rPr>
           <w:rFonts w:hint="eastAsia"/>
         </w:rPr>
-        <w:t>则用户需先输入学号，</w:t>
-      </w:r>
-      <w:r>
-        <w:rPr>
-          <w:rFonts w:hint="eastAsia"/>
-        </w:rPr>
-        <w:t>程序根据学号去查找该学生在顺序表中的位置，若未找到则输</w:t>
+        <w:t>则用户需先输入学号，程序根据学号去查找该学生在顺序表中的位置，若未找到则输</w:t>
       </w:r>
       <w:r>
         <w:rPr>
@@ -3769,21 +3556,7 @@
         <w:rPr>
           <w:rFonts w:hint="eastAsia"/>
         </w:rPr>
-        <w:t>则用户先输入姓名，</w:t>
-      </w:r>
-      <w:proofErr w:type="gramStart"/>
-      <w:r>
-        <w:rPr>
-          <w:rFonts w:hint="eastAsia"/>
-        </w:rPr>
-        <w:t>序根据</w:t>
-      </w:r>
-      <w:proofErr w:type="gramEnd"/>
-      <w:r>
-        <w:rPr>
-          <w:rFonts w:hint="eastAsia"/>
-        </w:rPr>
-        <w:t>学号去查找该学生在顺序表中的位置，若未找到则输出</w:t>
+        <w:t>则用户先输入姓名，序根据学号去查找该学生在顺序表中的位置，若未找到则输出</w:t>
       </w:r>
       <w:r>
         <w:rPr>
@@ -3811,11 +3584,6 @@
       </w:r>
     </w:p>
     <w:p>
-      <w:pPr>
-        <w:rPr>
-          <w:rFonts w:hint="eastAsia"/>
-        </w:rPr>
-      </w:pPr>
       <w:r>
         <w:rPr>
           <w:rFonts w:hint="eastAsia"/>
@@ -3830,11 +3598,6 @@
       </w:r>
     </w:p>
     <w:p>
-      <w:pPr>
-        <w:rPr>
-          <w:rFonts w:hint="eastAsia"/>
-        </w:rPr>
-      </w:pPr>
       <w:r>
         <w:rPr>
           <w:rFonts w:hint="eastAsia"/>
@@ -3887,9 +3650,6 @@
     <w:p>
       <w:pPr>
         <w:pStyle w:val="3"/>
-        <w:rPr>
-          <w:rFonts w:hint="eastAsia"/>
-        </w:rPr>
       </w:pPr>
       <w:r>
         <w:rPr>
@@ -3906,11 +3666,6 @@
       </w:r>
     </w:p>
     <w:p>
-      <w:pPr>
-        <w:rPr>
-          <w:rFonts w:hint="eastAsia"/>
-        </w:rPr>
-      </w:pPr>
       <w:r>
         <w:rPr>
           <w:rFonts w:hint="eastAsia"/>
@@ -4029,13 +3784,7 @@
         <w:rPr>
           <w:rFonts w:hint="eastAsia"/>
         </w:rPr>
-        <w:t>则根据学号对顺序表进行选择排序法，然后再遍历输出所有学生的所有信息。</w:t>
-      </w:r>
-      <w:r>
-        <w:rPr>
-          <w:rFonts w:hint="eastAsia"/>
-        </w:rPr>
-        <w:t>若选择</w:t>
+        <w:t>则根据学号对顺序表进行选择排序法，然后再遍历输出所有学生的所有信息。若选择</w:t>
       </w:r>
       <w:r>
         <w:rPr>
@@ -4047,27 +3796,10 @@
         <w:rPr>
           <w:rFonts w:hint="eastAsia"/>
         </w:rPr>
-        <w:t>则根据</w:t>
-      </w:r>
-      <w:r>
-        <w:rPr>
-          <w:rFonts w:hint="eastAsia"/>
-        </w:rPr>
-        <w:t>平均成绩</w:t>
-      </w:r>
-      <w:r>
-        <w:rPr>
-          <w:rFonts w:hint="eastAsia"/>
-        </w:rPr>
-        <w:t>对顺序表进行选择排序法，然后再遍历输出所有学生的所有信息。</w:t>
-      </w:r>
-    </w:p>
-    <w:p>
-      <w:pPr>
-        <w:rPr>
-          <w:rFonts w:hint="eastAsia"/>
-        </w:rPr>
-      </w:pPr>
+        <w:t>则根据平均成绩对顺序表进行选择排序法，然后再遍历输出所有学生的所有信息。</w:t>
+      </w:r>
+    </w:p>
+    <w:p>
       <w:r>
         <w:rPr>
           <w:rFonts w:hint="eastAsia"/>
@@ -4082,11 +3814,6 @@
       </w:r>
     </w:p>
     <w:p>
-      <w:pPr>
-        <w:rPr>
-          <w:rFonts w:hint="eastAsia"/>
-        </w:rPr>
-      </w:pPr>
       <w:r>
         <w:rPr>
           <w:rFonts w:hint="eastAsia"/>
@@ -4138,9 +3865,6 @@
     <w:p>
       <w:pPr>
         <w:pStyle w:val="3"/>
-        <w:rPr>
-          <w:rFonts w:hint="eastAsia"/>
-        </w:rPr>
       </w:pPr>
       <w:r>
         <w:rPr>
@@ -4156,11 +3880,6 @@
       </w:r>
     </w:p>
     <w:p>
-      <w:pPr>
-        <w:rPr>
-          <w:rFonts w:hint="eastAsia"/>
-        </w:rPr>
-      </w:pPr>
       <w:r>
         <w:rPr>
           <w:rFonts w:hint="eastAsia"/>
@@ -4173,11 +3892,9 @@
         </w:rPr>
         <w:t>首先用户先输入学号、姓名、性别等学生信息，然后调用</w:t>
       </w:r>
-      <w:proofErr w:type="spellStart"/>
       <w:r>
         <w:t>insertStudent</w:t>
       </w:r>
-      <w:proofErr w:type="spellEnd"/>
       <w:r>
         <w:rPr>
           <w:rFonts w:hint="eastAsia"/>
@@ -4217,11 +3934,6 @@
       </w:r>
     </w:p>
     <w:p>
-      <w:pPr>
-        <w:rPr>
-          <w:rFonts w:hint="eastAsia"/>
-        </w:rPr>
-      </w:pPr>
       <w:r>
         <w:rPr>
           <w:rFonts w:hint="eastAsia"/>
@@ -4236,11 +3948,6 @@
       </w:r>
     </w:p>
     <w:p>
-      <w:pPr>
-        <w:rPr>
-          <w:rFonts w:hint="eastAsia"/>
-        </w:rPr>
-      </w:pPr>
       <w:r>
         <w:rPr>
           <w:rFonts w:hint="eastAsia"/>
@@ -4292,9 +3999,6 @@
     <w:p>
       <w:pPr>
         <w:pStyle w:val="3"/>
-        <w:rPr>
-          <w:rFonts w:hint="eastAsia"/>
-        </w:rPr>
       </w:pPr>
       <w:r>
         <w:rPr>
@@ -4310,28 +4014,17 @@
       </w:r>
     </w:p>
     <w:p>
-      <w:pPr>
-        <w:rPr>
-          <w:rFonts w:hint="eastAsia"/>
-        </w:rPr>
-      </w:pPr>
-      <w:r>
-        <w:rPr>
-          <w:rFonts w:hint="eastAsia"/>
-        </w:rPr>
-        <w:tab/>
-      </w:r>
-      <w:r>
-        <w:rPr>
-          <w:rFonts w:hint="eastAsia"/>
-        </w:rPr>
-        <w:t>先输入学号，</w:t>
-      </w:r>
-      <w:r>
-        <w:rPr>
-          <w:rFonts w:hint="eastAsia"/>
-        </w:rPr>
-        <w:t>程序根据学号去查找该学生在顺序表中的位置，若未找到则输出</w:t>
+      <w:r>
+        <w:rPr>
+          <w:rFonts w:hint="eastAsia"/>
+        </w:rPr>
+        <w:tab/>
+      </w:r>
+      <w:r>
+        <w:rPr>
+          <w:rFonts w:hint="eastAsia"/>
+        </w:rPr>
+        <w:t>先输入学号，程序根据学号去查找该学生在顺序表中的位置，若未找到则输出</w:t>
       </w:r>
       <w:r>
         <w:rPr>
@@ -4363,14 +4056,12 @@
         </w:rPr>
         <w:t>若找到则执行</w:t>
       </w:r>
-      <w:proofErr w:type="spellStart"/>
       <w:r>
         <w:rPr>
           <w:rFonts w:hint="eastAsia"/>
         </w:rPr>
         <w:t>deleteStudent</w:t>
       </w:r>
-      <w:proofErr w:type="spellEnd"/>
       <w:r>
         <w:rPr>
           <w:rFonts w:hint="eastAsia"/>
@@ -4403,11 +4094,6 @@
       </w:r>
     </w:p>
     <w:p>
-      <w:pPr>
-        <w:rPr>
-          <w:rFonts w:hint="eastAsia"/>
-        </w:rPr>
-      </w:pPr>
       <w:r>
         <w:rPr>
           <w:rFonts w:hint="eastAsia"/>
@@ -4422,11 +4108,6 @@
       </w:r>
     </w:p>
     <w:p>
-      <w:pPr>
-        <w:rPr>
-          <w:rFonts w:hint="eastAsia"/>
-        </w:rPr>
-      </w:pPr>
       <w:r>
         <w:rPr>
           <w:rFonts w:hint="eastAsia"/>
@@ -4479,9 +4160,6 @@
     <w:p>
       <w:pPr>
         <w:pStyle w:val="2"/>
-        <w:rPr>
-          <w:rFonts w:hint="eastAsia"/>
-        </w:rPr>
       </w:pPr>
       <w:r>
         <w:rPr>
@@ -4505,19 +4183,683 @@
     </w:p>
     <w:p>
       <w:pPr>
-        <w:pStyle w:val="a6"/>
-        <w:rPr>
-          <w:rFonts w:hint="eastAsia"/>
-        </w:rPr>
-      </w:pPr>
-      <w:r>
-        <w:fldChar w:fldCharType="begin"/>
-      </w:r>
-      <w:r>
-        <w:instrText xml:space="preserve"> MACROBUTTON  AcceptAllChangesShown [单击此处添加正文] </w:instrText>
-      </w:r>
-      <w:r>
-        <w:fldChar w:fldCharType="end"/>
+        <w:pStyle w:val="3"/>
+        <w:rPr>
+          <w:rFonts w:hint="eastAsia"/>
+        </w:rPr>
+      </w:pPr>
+      <w:r>
+        <w:rPr>
+          <w:rFonts w:hint="eastAsia"/>
+        </w:rPr>
+        <w:t xml:space="preserve">3.1 </w:t>
+      </w:r>
+      <w:r>
+        <w:rPr>
+          <w:rFonts w:hint="eastAsia"/>
+        </w:rPr>
+        <w:t>数据的存储结构</w:t>
+      </w:r>
+    </w:p>
+    <w:p>
+      <w:r>
+        <w:t>typedef struct CNode {</w:t>
+      </w:r>
+      <w:r>
+        <w:rPr>
+          <w:rFonts w:hint="eastAsia"/>
+        </w:rPr>
+        <w:tab/>
+      </w:r>
+      <w:r>
+        <w:rPr>
+          <w:rFonts w:hint="eastAsia"/>
+        </w:rPr>
+        <w:tab/>
+      </w:r>
+      <w:r>
+        <w:rPr>
+          <w:rFonts w:hint="eastAsia"/>
+        </w:rPr>
+        <w:tab/>
+        <w:t xml:space="preserve">// </w:t>
+      </w:r>
+      <w:r>
+        <w:rPr>
+          <w:rFonts w:hint="eastAsia"/>
+        </w:rPr>
+        <w:t>课程信息</w:t>
+      </w:r>
+    </w:p>
+    <w:p>
+      <w:r>
+        <w:tab/>
+        <w:t>char cNumber[10];</w:t>
+      </w:r>
+      <w:r>
+        <w:rPr>
+          <w:rFonts w:hint="eastAsia"/>
+        </w:rPr>
+        <w:tab/>
+      </w:r>
+      <w:r>
+        <w:rPr>
+          <w:rFonts w:hint="eastAsia"/>
+        </w:rPr>
+        <w:tab/>
+      </w:r>
+      <w:r>
+        <w:rPr>
+          <w:rFonts w:hint="eastAsia"/>
+        </w:rPr>
+        <w:tab/>
+        <w:t xml:space="preserve">// </w:t>
+      </w:r>
+      <w:r>
+        <w:rPr>
+          <w:rFonts w:hint="eastAsia"/>
+        </w:rPr>
+        <w:t>课程号</w:t>
+      </w:r>
+    </w:p>
+    <w:p>
+      <w:r>
+        <w:tab/>
+        <w:t>char cName[20];</w:t>
+      </w:r>
+      <w:r>
+        <w:rPr>
+          <w:rFonts w:hint="eastAsia"/>
+        </w:rPr>
+        <w:tab/>
+      </w:r>
+      <w:r>
+        <w:rPr>
+          <w:rFonts w:hint="eastAsia"/>
+        </w:rPr>
+        <w:tab/>
+      </w:r>
+      <w:r>
+        <w:rPr>
+          <w:rFonts w:hint="eastAsia"/>
+        </w:rPr>
+        <w:tab/>
+        <w:t xml:space="preserve">// </w:t>
+      </w:r>
+      <w:r>
+        <w:rPr>
+          <w:rFonts w:hint="eastAsia"/>
+        </w:rPr>
+        <w:t>课程名</w:t>
+      </w:r>
+    </w:p>
+    <w:p>
+      <w:r>
+        <w:tab/>
+        <w:t>int point;</w:t>
+      </w:r>
+      <w:r>
+        <w:rPr>
+          <w:rFonts w:hint="eastAsia"/>
+        </w:rPr>
+        <w:tab/>
+      </w:r>
+      <w:r>
+        <w:rPr>
+          <w:rFonts w:hint="eastAsia"/>
+        </w:rPr>
+        <w:tab/>
+      </w:r>
+      <w:r>
+        <w:rPr>
+          <w:rFonts w:hint="eastAsia"/>
+        </w:rPr>
+        <w:tab/>
+      </w:r>
+      <w:r>
+        <w:rPr>
+          <w:rFonts w:hint="eastAsia"/>
+        </w:rPr>
+        <w:tab/>
+      </w:r>
+      <w:r>
+        <w:rPr>
+          <w:rFonts w:hint="eastAsia"/>
+        </w:rPr>
+        <w:tab/>
+        <w:t xml:space="preserve">// </w:t>
+      </w:r>
+      <w:r>
+        <w:rPr>
+          <w:rFonts w:hint="eastAsia"/>
+        </w:rPr>
+        <w:t>成绩</w:t>
+      </w:r>
+    </w:p>
+    <w:p>
+      <w:r>
+        <w:tab/>
+        <w:t>int length;</w:t>
+      </w:r>
+      <w:r>
+        <w:rPr>
+          <w:rFonts w:hint="eastAsia"/>
+        </w:rPr>
+        <w:tab/>
+      </w:r>
+      <w:r>
+        <w:rPr>
+          <w:rFonts w:hint="eastAsia"/>
+        </w:rPr>
+        <w:tab/>
+      </w:r>
+      <w:r>
+        <w:rPr>
+          <w:rFonts w:hint="eastAsia"/>
+        </w:rPr>
+        <w:tab/>
+      </w:r>
+      <w:r>
+        <w:rPr>
+          <w:rFonts w:hint="eastAsia"/>
+        </w:rPr>
+        <w:tab/>
+        <w:t xml:space="preserve">// </w:t>
+      </w:r>
+      <w:r>
+        <w:rPr>
+          <w:rFonts w:hint="eastAsia"/>
+        </w:rPr>
+        <w:t>链表长度</w:t>
+      </w:r>
+    </w:p>
+    <w:p>
+      <w:r>
+        <w:tab/>
+        <w:t>struct CNode *next;</w:t>
+      </w:r>
+      <w:r>
+        <w:rPr>
+          <w:rFonts w:hint="eastAsia"/>
+        </w:rPr>
+        <w:tab/>
+      </w:r>
+      <w:r>
+        <w:rPr>
+          <w:rFonts w:hint="eastAsia"/>
+        </w:rPr>
+        <w:tab/>
+        <w:t xml:space="preserve">// </w:t>
+      </w:r>
+      <w:r>
+        <w:rPr>
+          <w:rFonts w:hint="eastAsia"/>
+        </w:rPr>
+        <w:t>指针</w:t>
+      </w:r>
+    </w:p>
+    <w:p>
+      <w:r>
+        <w:t>}CNode, *CourseList;</w:t>
+      </w:r>
+    </w:p>
+    <w:p/>
+    <w:p>
+      <w:r>
+        <w:t>typedef struct {</w:t>
+      </w:r>
+      <w:r>
+        <w:rPr>
+          <w:rFonts w:hint="eastAsia"/>
+        </w:rPr>
+        <w:tab/>
+      </w:r>
+      <w:r>
+        <w:rPr>
+          <w:rFonts w:hint="eastAsia"/>
+        </w:rPr>
+        <w:tab/>
+      </w:r>
+      <w:r>
+        <w:rPr>
+          <w:rFonts w:hint="eastAsia"/>
+        </w:rPr>
+        <w:tab/>
+      </w:r>
+      <w:r>
+        <w:rPr>
+          <w:rFonts w:hint="eastAsia"/>
+        </w:rPr>
+        <w:tab/>
+        <w:t xml:space="preserve">// </w:t>
+      </w:r>
+      <w:r>
+        <w:rPr>
+          <w:rFonts w:hint="eastAsia"/>
+        </w:rPr>
+        <w:t>学生信息</w:t>
+      </w:r>
+    </w:p>
+    <w:p>
+      <w:r>
+        <w:tab/>
+        <w:t>char number[10];</w:t>
+      </w:r>
+      <w:r>
+        <w:rPr>
+          <w:rFonts w:hint="eastAsia"/>
+        </w:rPr>
+        <w:tab/>
+      </w:r>
+      <w:r>
+        <w:rPr>
+          <w:rFonts w:hint="eastAsia"/>
+        </w:rPr>
+        <w:tab/>
+      </w:r>
+      <w:r>
+        <w:rPr>
+          <w:rFonts w:hint="eastAsia"/>
+        </w:rPr>
+        <w:tab/>
+        <w:t xml:space="preserve">// </w:t>
+      </w:r>
+      <w:r>
+        <w:rPr>
+          <w:rFonts w:hint="eastAsia"/>
+        </w:rPr>
+        <w:t>学号</w:t>
+      </w:r>
+    </w:p>
+    <w:p>
+      <w:r>
+        <w:tab/>
+        <w:t>char name[10];</w:t>
+      </w:r>
+      <w:r>
+        <w:rPr>
+          <w:rFonts w:hint="eastAsia"/>
+        </w:rPr>
+        <w:tab/>
+      </w:r>
+      <w:r>
+        <w:rPr>
+          <w:rFonts w:hint="eastAsia"/>
+        </w:rPr>
+        <w:tab/>
+      </w:r>
+      <w:r>
+        <w:rPr>
+          <w:rFonts w:hint="eastAsia"/>
+        </w:rPr>
+        <w:tab/>
+        <w:t xml:space="preserve">// </w:t>
+      </w:r>
+      <w:r>
+        <w:rPr>
+          <w:rFonts w:hint="eastAsia"/>
+        </w:rPr>
+        <w:t>姓名</w:t>
+      </w:r>
+    </w:p>
+    <w:p>
+      <w:r>
+        <w:tab/>
+        <w:t>char gender[10];</w:t>
+      </w:r>
+      <w:r>
+        <w:rPr>
+          <w:rFonts w:hint="eastAsia"/>
+        </w:rPr>
+        <w:tab/>
+      </w:r>
+      <w:r>
+        <w:rPr>
+          <w:rFonts w:hint="eastAsia"/>
+        </w:rPr>
+        <w:tab/>
+      </w:r>
+      <w:r>
+        <w:rPr>
+          <w:rFonts w:hint="eastAsia"/>
+        </w:rPr>
+        <w:tab/>
+        <w:t xml:space="preserve">// </w:t>
+      </w:r>
+      <w:r>
+        <w:rPr>
+          <w:rFonts w:hint="eastAsia"/>
+        </w:rPr>
+        <w:t>性别</w:t>
+      </w:r>
+    </w:p>
+    <w:p>
+      <w:r>
+        <w:tab/>
+        <w:t>char birth[10];</w:t>
+      </w:r>
+      <w:r>
+        <w:rPr>
+          <w:rFonts w:hint="eastAsia"/>
+        </w:rPr>
+        <w:tab/>
+      </w:r>
+      <w:r>
+        <w:rPr>
+          <w:rFonts w:hint="eastAsia"/>
+        </w:rPr>
+        <w:tab/>
+      </w:r>
+      <w:r>
+        <w:rPr>
+          <w:rFonts w:hint="eastAsia"/>
+        </w:rPr>
+        <w:tab/>
+      </w:r>
+      <w:r>
+        <w:rPr>
+          <w:rFonts w:hint="eastAsia"/>
+        </w:rPr>
+        <w:tab/>
+        <w:t xml:space="preserve">// </w:t>
+      </w:r>
+      <w:r>
+        <w:rPr>
+          <w:rFonts w:hint="eastAsia"/>
+        </w:rPr>
+        <w:t>生日</w:t>
+      </w:r>
+    </w:p>
+    <w:p>
+      <w:r>
+        <w:tab/>
+        <w:t>char from[10];</w:t>
+      </w:r>
+      <w:r>
+        <w:rPr>
+          <w:rFonts w:hint="eastAsia"/>
+        </w:rPr>
+        <w:tab/>
+      </w:r>
+      <w:r>
+        <w:rPr>
+          <w:rFonts w:hint="eastAsia"/>
+        </w:rPr>
+        <w:tab/>
+      </w:r>
+      <w:r>
+        <w:rPr>
+          <w:rFonts w:hint="eastAsia"/>
+        </w:rPr>
+        <w:tab/>
+      </w:r>
+      <w:r>
+        <w:rPr>
+          <w:rFonts w:hint="eastAsia"/>
+        </w:rPr>
+        <w:tab/>
+        <w:t xml:space="preserve">// </w:t>
+      </w:r>
+      <w:r>
+        <w:rPr>
+          <w:rFonts w:hint="eastAsia"/>
+        </w:rPr>
+        <w:t>生源地</w:t>
+      </w:r>
+    </w:p>
+    <w:p>
+      <w:r>
+        <w:tab/>
+        <w:t>char face[10];</w:t>
+      </w:r>
+      <w:r>
+        <w:rPr>
+          <w:rFonts w:hint="eastAsia"/>
+        </w:rPr>
+        <w:tab/>
+      </w:r>
+      <w:r>
+        <w:rPr>
+          <w:rFonts w:hint="eastAsia"/>
+        </w:rPr>
+        <w:tab/>
+      </w:r>
+      <w:r>
+        <w:rPr>
+          <w:rFonts w:hint="eastAsia"/>
+        </w:rPr>
+        <w:tab/>
+      </w:r>
+      <w:r>
+        <w:rPr>
+          <w:rFonts w:hint="eastAsia"/>
+        </w:rPr>
+        <w:tab/>
+        <w:t xml:space="preserve">// </w:t>
+      </w:r>
+      <w:r>
+        <w:rPr>
+          <w:rFonts w:hint="eastAsia"/>
+        </w:rPr>
+        <w:t>政治面貌</w:t>
+      </w:r>
+    </w:p>
+    <w:p>
+      <w:r>
+        <w:tab/>
+        <w:t>char mobile[15];</w:t>
+      </w:r>
+      <w:r>
+        <w:rPr>
+          <w:rFonts w:hint="eastAsia"/>
+        </w:rPr>
+        <w:tab/>
+      </w:r>
+      <w:r>
+        <w:rPr>
+          <w:rFonts w:hint="eastAsia"/>
+        </w:rPr>
+        <w:tab/>
+      </w:r>
+      <w:r>
+        <w:rPr>
+          <w:rFonts w:hint="eastAsia"/>
+        </w:rPr>
+        <w:tab/>
+        <w:t xml:space="preserve">// </w:t>
+      </w:r>
+      <w:r>
+        <w:rPr>
+          <w:rFonts w:hint="eastAsia"/>
+        </w:rPr>
+        <w:t>手机号</w:t>
+      </w:r>
+    </w:p>
+    <w:p>
+      <w:r>
+        <w:tab/>
+        <w:t>char address[30];</w:t>
+      </w:r>
+      <w:r>
+        <w:rPr>
+          <w:rFonts w:hint="eastAsia"/>
+        </w:rPr>
+        <w:tab/>
+      </w:r>
+      <w:r>
+        <w:rPr>
+          <w:rFonts w:hint="eastAsia"/>
+        </w:rPr>
+        <w:tab/>
+      </w:r>
+      <w:r>
+        <w:rPr>
+          <w:rFonts w:hint="eastAsia"/>
+        </w:rPr>
+        <w:tab/>
+        <w:t xml:space="preserve">// </w:t>
+      </w:r>
+      <w:r>
+        <w:rPr>
+          <w:rFonts w:hint="eastAsia"/>
+        </w:rPr>
+        <w:t>地址</w:t>
+      </w:r>
+    </w:p>
+    <w:p>
+      <w:r>
+        <w:tab/>
+        <w:t>CNode *head;</w:t>
+      </w:r>
+      <w:r>
+        <w:rPr>
+          <w:rFonts w:hint="eastAsia"/>
+        </w:rPr>
+        <w:tab/>
+      </w:r>
+      <w:r>
+        <w:rPr>
+          <w:rFonts w:hint="eastAsia"/>
+        </w:rPr>
+        <w:tab/>
+      </w:r>
+      <w:r>
+        <w:rPr>
+          <w:rFonts w:hint="eastAsia"/>
+        </w:rPr>
+        <w:tab/>
+      </w:r>
+      <w:r>
+        <w:rPr>
+          <w:rFonts w:hint="eastAsia"/>
+        </w:rPr>
+        <w:tab/>
+        <w:t xml:space="preserve">// </w:t>
+      </w:r>
+      <w:r>
+        <w:rPr>
+          <w:rFonts w:hint="eastAsia"/>
+        </w:rPr>
+        <w:t>课程链表头指针</w:t>
+      </w:r>
+    </w:p>
+    <w:p>
+      <w:r>
+        <w:t>}Student;</w:t>
+      </w:r>
+    </w:p>
+    <w:p>
+      <w:r>
+        <w:t>typedef struct {</w:t>
+      </w:r>
+      <w:r>
+        <w:rPr>
+          <w:rFonts w:hint="eastAsia"/>
+        </w:rPr>
+        <w:tab/>
+      </w:r>
+      <w:r>
+        <w:rPr>
+          <w:rFonts w:hint="eastAsia"/>
+        </w:rPr>
+        <w:tab/>
+      </w:r>
+      <w:r>
+        <w:rPr>
+          <w:rFonts w:hint="eastAsia"/>
+        </w:rPr>
+        <w:tab/>
+      </w:r>
+      <w:r>
+        <w:rPr>
+          <w:rFonts w:hint="eastAsia"/>
+        </w:rPr>
+        <w:tab/>
+        <w:t xml:space="preserve">// </w:t>
+      </w:r>
+      <w:r>
+        <w:rPr>
+          <w:rFonts w:hint="eastAsia"/>
+        </w:rPr>
+        <w:t>学生信息顺序表</w:t>
+      </w:r>
+    </w:p>
+    <w:p>
+      <w:r>
+        <w:tab/>
+        <w:t>Student *elem;</w:t>
+      </w:r>
+      <w:r>
+        <w:rPr>
+          <w:rFonts w:hint="eastAsia"/>
+        </w:rPr>
+        <w:tab/>
+      </w:r>
+      <w:r>
+        <w:rPr>
+          <w:rFonts w:hint="eastAsia"/>
+        </w:rPr>
+        <w:tab/>
+      </w:r>
+      <w:r>
+        <w:rPr>
+          <w:rFonts w:hint="eastAsia"/>
+        </w:rPr>
+        <w:tab/>
+        <w:t xml:space="preserve">// </w:t>
+      </w:r>
+      <w:r>
+        <w:rPr>
+          <w:rFonts w:hint="eastAsia"/>
+        </w:rPr>
+        <w:t>学生信息</w:t>
+      </w:r>
+    </w:p>
+    <w:p>
+      <w:pPr>
+        <w:rPr>
+          <w:rFonts w:hint="eastAsia"/>
+        </w:rPr>
+      </w:pPr>
+      <w:r>
+        <w:tab/>
+        <w:t>int length;</w:t>
+      </w:r>
+      <w:r>
+        <w:rPr>
+          <w:rFonts w:hint="eastAsia"/>
+        </w:rPr>
+        <w:tab/>
+      </w:r>
+      <w:r>
+        <w:rPr>
+          <w:rFonts w:hint="eastAsia"/>
+        </w:rPr>
+        <w:tab/>
+      </w:r>
+      <w:r>
+        <w:rPr>
+          <w:rFonts w:hint="eastAsia"/>
+        </w:rPr>
+        <w:tab/>
+      </w:r>
+      <w:r>
+        <w:rPr>
+          <w:rFonts w:hint="eastAsia"/>
+        </w:rPr>
+        <w:tab/>
+        <w:t xml:space="preserve">// </w:t>
+      </w:r>
+      <w:r>
+        <w:rPr>
+          <w:rFonts w:hint="eastAsia"/>
+        </w:rPr>
+        <w:t>顺序表长度</w:t>
+      </w:r>
+    </w:p>
+    <w:p>
+      <w:r>
+        <w:t>}StudentList;</w:t>
       </w:r>
     </w:p>
     <w:p>
@@ -4534,10 +4876,2770 @@
     </w:p>
     <w:p>
       <w:pPr>
+        <w:pStyle w:val="3"/>
+        <w:rPr>
+          <w:rFonts w:hint="eastAsia"/>
+        </w:rPr>
+      </w:pPr>
+      <w:r>
+        <w:rPr>
+          <w:rFonts w:hint="eastAsia"/>
+        </w:rPr>
+        <w:t xml:space="preserve">3.2 </w:t>
+      </w:r>
+      <w:r>
+        <w:rPr>
+          <w:rFonts w:hint="eastAsia"/>
+        </w:rPr>
+        <w:t>函数实现</w:t>
+      </w:r>
+    </w:p>
+    <w:p>
+      <w:pPr>
+        <w:rPr>
+          <w:rFonts w:hint="eastAsia"/>
+        </w:rPr>
+      </w:pPr>
+      <w:r>
+        <w:t>int initCourseList (CourseList &amp;L)</w:t>
+      </w:r>
+      <w:r>
+        <w:rPr>
+          <w:rFonts w:hint="eastAsia"/>
+        </w:rPr>
+        <w:tab/>
+      </w:r>
+      <w:r>
+        <w:rPr>
+          <w:rFonts w:hint="eastAsia"/>
+        </w:rPr>
+        <w:tab/>
+      </w:r>
+      <w:r>
+        <w:rPr>
+          <w:rFonts w:hint="eastAsia"/>
+        </w:rPr>
+        <w:tab/>
+        <w:t xml:space="preserve">// </w:t>
+      </w:r>
+      <w:r>
+        <w:rPr>
+          <w:rFonts w:hint="eastAsia"/>
+        </w:rPr>
+        <w:t>初始化课程表</w:t>
+      </w:r>
+    </w:p>
+    <w:p>
+      <w:pPr>
+        <w:rPr>
+          <w:rFonts w:hint="eastAsia"/>
+        </w:rPr>
+      </w:pPr>
+      <w:r>
+        <w:t>int insertCourse(CourseList &amp;L, int i)</w:t>
+      </w:r>
+      <w:r>
+        <w:rPr>
+          <w:rFonts w:hint="eastAsia"/>
+        </w:rPr>
+        <w:tab/>
+      </w:r>
+      <w:r>
+        <w:rPr>
+          <w:rFonts w:hint="eastAsia"/>
+        </w:rPr>
+        <w:tab/>
+        <w:t xml:space="preserve">// </w:t>
+      </w:r>
+      <w:r>
+        <w:rPr>
+          <w:rFonts w:hint="eastAsia"/>
+        </w:rPr>
+        <w:t>插入课程，</w:t>
+      </w:r>
+      <w:r>
+        <w:rPr>
+          <w:rFonts w:hint="eastAsia"/>
+        </w:rPr>
+        <w:t xml:space="preserve"> i</w:t>
+      </w:r>
+      <w:r>
+        <w:rPr>
+          <w:rFonts w:hint="eastAsia"/>
+        </w:rPr>
+        <w:t>为插入的位置</w:t>
+      </w:r>
+    </w:p>
+    <w:p>
+      <w:pPr>
+        <w:rPr>
+          <w:rFonts w:hint="eastAsia"/>
+        </w:rPr>
+      </w:pPr>
+      <w:r>
+        <w:t>int addCourse(CourseList &amp;L, int i, char num[10], char name[20], int score)</w:t>
+      </w:r>
+      <w:r>
+        <w:rPr>
+          <w:rFonts w:hint="eastAsia"/>
+        </w:rPr>
+        <w:t xml:space="preserve">  // </w:t>
+      </w:r>
+      <w:r>
+        <w:rPr>
+          <w:rFonts w:hint="eastAsia"/>
+        </w:rPr>
+        <w:t>添加课程</w:t>
+      </w:r>
+      <w:r>
+        <w:rPr>
+          <w:rFonts w:hint="eastAsia"/>
+        </w:rPr>
+        <w:t>, i</w:t>
+      </w:r>
+      <w:r>
+        <w:rPr>
+          <w:rFonts w:hint="eastAsia"/>
+        </w:rPr>
+        <w:t>为插入的位置，</w:t>
+      </w:r>
+      <w:r>
+        <w:rPr>
+          <w:rFonts w:hint="eastAsia"/>
+        </w:rPr>
+        <w:t xml:space="preserve"> num</w:t>
+      </w:r>
+      <w:r>
+        <w:rPr>
+          <w:rFonts w:hint="eastAsia"/>
+        </w:rPr>
+        <w:t>为课程号</w:t>
+      </w:r>
+      <w:r>
+        <w:rPr>
+          <w:rFonts w:hint="eastAsia"/>
+        </w:rPr>
+        <w:t>, name</w:t>
+      </w:r>
+      <w:r>
+        <w:rPr>
+          <w:rFonts w:hint="eastAsia"/>
+        </w:rPr>
+        <w:t>为课程名</w:t>
+      </w:r>
+      <w:r>
+        <w:rPr>
+          <w:rFonts w:hint="eastAsia"/>
+        </w:rPr>
+        <w:t>, score</w:t>
+      </w:r>
+      <w:r>
+        <w:rPr>
+          <w:rFonts w:hint="eastAsia"/>
+        </w:rPr>
+        <w:t>为成绩</w:t>
+      </w:r>
+    </w:p>
+    <w:p>
+      <w:pPr>
+        <w:rPr>
+          <w:rFonts w:hint="eastAsia"/>
+        </w:rPr>
+      </w:pPr>
+    </w:p>
+    <w:p>
+      <w:pPr>
+        <w:rPr>
+          <w:rFonts w:hint="eastAsia"/>
+        </w:rPr>
+      </w:pPr>
+      <w:r>
+        <w:t>void createCourse(CourseList &amp;L)</w:t>
+      </w:r>
+      <w:r>
+        <w:rPr>
+          <w:rFonts w:hint="eastAsia"/>
+        </w:rPr>
+        <w:t xml:space="preserve"> </w:t>
+      </w:r>
+      <w:r>
+        <w:rPr>
+          <w:rFonts w:hint="eastAsia"/>
+        </w:rPr>
+        <w:tab/>
+      </w:r>
+      <w:r>
+        <w:rPr>
+          <w:rFonts w:hint="eastAsia"/>
+        </w:rPr>
+        <w:tab/>
+        <w:t xml:space="preserve">// </w:t>
+      </w:r>
+      <w:r>
+        <w:rPr>
+          <w:rFonts w:hint="eastAsia"/>
+        </w:rPr>
+        <w:t>创建课程信息</w:t>
+      </w:r>
+    </w:p>
+    <w:p>
+      <w:pPr>
+        <w:rPr>
+          <w:rFonts w:hint="eastAsia"/>
+        </w:rPr>
+      </w:pPr>
+      <w:r>
+        <w:t>void travelCourse(CourseList L)</w:t>
+      </w:r>
+      <w:r>
+        <w:rPr>
+          <w:rFonts w:hint="eastAsia"/>
+        </w:rPr>
+        <w:t xml:space="preserve"> </w:t>
+      </w:r>
+      <w:r>
+        <w:rPr>
+          <w:rFonts w:hint="eastAsia"/>
+        </w:rPr>
+        <w:tab/>
+      </w:r>
+      <w:r>
+        <w:rPr>
+          <w:rFonts w:hint="eastAsia"/>
+        </w:rPr>
+        <w:tab/>
+      </w:r>
+      <w:r>
+        <w:rPr>
+          <w:rFonts w:hint="eastAsia"/>
+        </w:rPr>
+        <w:tab/>
+        <w:t xml:space="preserve">// </w:t>
+      </w:r>
+      <w:r>
+        <w:rPr>
+          <w:rFonts w:hint="eastAsia"/>
+        </w:rPr>
+        <w:t>遍历课程信息</w:t>
+      </w:r>
+    </w:p>
+    <w:p>
+      <w:pPr>
+        <w:rPr>
+          <w:rFonts w:hint="eastAsia"/>
+        </w:rPr>
+      </w:pPr>
+      <w:r>
+        <w:t>int countAver(Student stu)</w:t>
+      </w:r>
+      <w:r>
+        <w:rPr>
+          <w:rFonts w:hint="eastAsia"/>
+        </w:rPr>
+        <w:tab/>
+      </w:r>
+      <w:r>
+        <w:rPr>
+          <w:rFonts w:hint="eastAsia"/>
+        </w:rPr>
+        <w:tab/>
+      </w:r>
+      <w:r>
+        <w:rPr>
+          <w:rFonts w:hint="eastAsia"/>
+        </w:rPr>
+        <w:tab/>
+      </w:r>
+      <w:r>
+        <w:rPr>
+          <w:rFonts w:hint="eastAsia"/>
+        </w:rPr>
+        <w:tab/>
+        <w:t xml:space="preserve">// </w:t>
+      </w:r>
+      <w:r>
+        <w:rPr>
+          <w:rFonts w:hint="eastAsia"/>
+        </w:rPr>
+        <w:t>统计某个学生所有课程的平均成绩</w:t>
+      </w:r>
+    </w:p>
+    <w:p>
+      <w:pPr>
+        <w:rPr>
+          <w:rFonts w:hint="eastAsia"/>
+        </w:rPr>
+      </w:pPr>
+      <w:r>
+        <w:t>int initStudentList(StudentList &amp;L)</w:t>
+      </w:r>
+      <w:r>
+        <w:rPr>
+          <w:rFonts w:hint="eastAsia"/>
+        </w:rPr>
+        <w:t xml:space="preserve"> </w:t>
+      </w:r>
+      <w:r>
+        <w:rPr>
+          <w:rFonts w:hint="eastAsia"/>
+        </w:rPr>
+        <w:tab/>
+      </w:r>
+      <w:r>
+        <w:rPr>
+          <w:rFonts w:hint="eastAsia"/>
+        </w:rPr>
+        <w:tab/>
+        <w:t xml:space="preserve">// </w:t>
+      </w:r>
+      <w:r>
+        <w:rPr>
+          <w:rFonts w:hint="eastAsia"/>
+        </w:rPr>
+        <w:t>初始化学生顺序表</w:t>
+      </w:r>
+    </w:p>
+    <w:p>
+      <w:pPr>
+        <w:rPr>
+          <w:rFonts w:hint="eastAsia"/>
+        </w:rPr>
+      </w:pPr>
+      <w:r>
+        <w:t>int getStudent(StudentList L, int i, Student &amp;e)</w:t>
+      </w:r>
+      <w:r>
+        <w:rPr>
+          <w:rFonts w:hint="eastAsia"/>
+        </w:rPr>
+        <w:t xml:space="preserve"> </w:t>
+      </w:r>
+      <w:r>
+        <w:rPr>
+          <w:rFonts w:hint="eastAsia"/>
+        </w:rPr>
+        <w:tab/>
+      </w:r>
+      <w:r>
+        <w:rPr>
+          <w:rFonts w:hint="eastAsia"/>
+        </w:rPr>
+        <w:tab/>
+        <w:t xml:space="preserve">// </w:t>
+      </w:r>
+      <w:r>
+        <w:rPr>
+          <w:rFonts w:hint="eastAsia"/>
+        </w:rPr>
+        <w:t>获取某个学生的信息</w:t>
+      </w:r>
+      <w:r>
+        <w:rPr>
+          <w:rFonts w:hint="eastAsia"/>
+        </w:rPr>
+        <w:t>,</w:t>
+      </w:r>
+    </w:p>
+    <w:p>
+      <w:pPr>
+        <w:rPr>
+          <w:rFonts w:hint="eastAsia"/>
+        </w:rPr>
+      </w:pPr>
+      <w:r>
+        <w:t>int locateStudent(StudentList L, char sNumber[10])</w:t>
+      </w:r>
+      <w:r>
+        <w:rPr>
+          <w:rFonts w:hint="eastAsia"/>
+        </w:rPr>
+        <w:t xml:space="preserve"> </w:t>
+      </w:r>
+      <w:r>
+        <w:rPr>
+          <w:rFonts w:hint="eastAsia"/>
+        </w:rPr>
+        <w:tab/>
+        <w:t xml:space="preserve">// </w:t>
+      </w:r>
+      <w:r>
+        <w:rPr>
+          <w:rFonts w:hint="eastAsia"/>
+        </w:rPr>
+        <w:t>根据学号查找某个学生在顺序表中的位置</w:t>
+      </w:r>
+    </w:p>
+    <w:p>
+      <w:pPr>
+        <w:rPr>
+          <w:rFonts w:hint="eastAsia"/>
+        </w:rPr>
+      </w:pPr>
+      <w:r>
+        <w:lastRenderedPageBreak/>
+        <w:t>int searchStudentByName(StudentList L, char sName[10])</w:t>
+      </w:r>
+      <w:r>
+        <w:rPr>
+          <w:rFonts w:hint="eastAsia"/>
+        </w:rPr>
+        <w:t xml:space="preserve">  </w:t>
+      </w:r>
+      <w:r>
+        <w:rPr>
+          <w:rFonts w:hint="eastAsia"/>
+        </w:rPr>
+        <w:t xml:space="preserve">// </w:t>
+      </w:r>
+      <w:r>
+        <w:rPr>
+          <w:rFonts w:hint="eastAsia"/>
+        </w:rPr>
+        <w:t>根据</w:t>
+      </w:r>
+      <w:r>
+        <w:rPr>
+          <w:rFonts w:hint="eastAsia"/>
+        </w:rPr>
+        <w:t>姓名</w:t>
+      </w:r>
+      <w:r>
+        <w:rPr>
+          <w:rFonts w:hint="eastAsia"/>
+        </w:rPr>
+        <w:t>查找某个学生在顺序表中的位置</w:t>
+      </w:r>
+    </w:p>
+    <w:p>
+      <w:pPr>
+        <w:rPr>
+          <w:rFonts w:hint="eastAsia"/>
+        </w:rPr>
+      </w:pPr>
+      <w:r>
+        <w:t>void displayStudentInfo(StudentList L, int location)</w:t>
+      </w:r>
+      <w:r>
+        <w:rPr>
+          <w:rFonts w:hint="eastAsia"/>
+        </w:rPr>
+        <w:t xml:space="preserve">  </w:t>
+      </w:r>
+      <w:r>
+        <w:rPr>
+          <w:rFonts w:hint="eastAsia"/>
+        </w:rPr>
+        <w:tab/>
+      </w:r>
+      <w:r>
+        <w:rPr>
+          <w:rFonts w:hint="eastAsia"/>
+        </w:rPr>
+        <w:tab/>
+        <w:t xml:space="preserve">// </w:t>
+      </w:r>
+      <w:r>
+        <w:rPr>
+          <w:rFonts w:hint="eastAsia"/>
+        </w:rPr>
+        <w:t>显示</w:t>
+      </w:r>
+      <w:r>
+        <w:rPr>
+          <w:rFonts w:hint="eastAsia"/>
+        </w:rPr>
+        <w:t>某个</w:t>
+      </w:r>
+      <w:r>
+        <w:rPr>
+          <w:rFonts w:hint="eastAsia"/>
+        </w:rPr>
+        <w:t>学生</w:t>
+      </w:r>
+      <w:r>
+        <w:rPr>
+          <w:rFonts w:hint="eastAsia"/>
+        </w:rPr>
+        <w:t>的</w:t>
+      </w:r>
+      <w:r>
+        <w:rPr>
+          <w:rFonts w:hint="eastAsia"/>
+        </w:rPr>
+        <w:t>信息</w:t>
+      </w:r>
+    </w:p>
+    <w:p>
+      <w:pPr>
+        <w:rPr>
+          <w:rFonts w:hint="eastAsia"/>
+        </w:rPr>
+      </w:pPr>
+      <w:r>
+        <w:t>int insertStudent(StudentList &amp;L, int i, Student e)</w:t>
+      </w:r>
+      <w:r>
+        <w:rPr>
+          <w:rFonts w:hint="eastAsia"/>
+        </w:rPr>
+        <w:t xml:space="preserve"> </w:t>
+      </w:r>
+      <w:r>
+        <w:rPr>
+          <w:rFonts w:hint="eastAsia"/>
+        </w:rPr>
+        <w:tab/>
+      </w:r>
+      <w:r>
+        <w:rPr>
+          <w:rFonts w:hint="eastAsia"/>
+        </w:rPr>
+        <w:tab/>
+        <w:t xml:space="preserve">// </w:t>
+      </w:r>
+      <w:r>
+        <w:rPr>
+          <w:rFonts w:hint="eastAsia"/>
+        </w:rPr>
+        <w:t>插入单个学生信息</w:t>
+      </w:r>
+    </w:p>
+    <w:p>
+      <w:pPr>
+        <w:rPr>
+          <w:rFonts w:hint="eastAsia"/>
+        </w:rPr>
+      </w:pPr>
+      <w:r>
+        <w:t>int deleteStudent(StudentList &amp;L, int i)</w:t>
+      </w:r>
+      <w:r>
+        <w:rPr>
+          <w:rFonts w:hint="eastAsia"/>
+        </w:rPr>
+        <w:t xml:space="preserve"> </w:t>
+      </w:r>
+      <w:r>
+        <w:rPr>
+          <w:rFonts w:hint="eastAsia"/>
+        </w:rPr>
+        <w:tab/>
+      </w:r>
+      <w:r>
+        <w:rPr>
+          <w:rFonts w:hint="eastAsia"/>
+        </w:rPr>
+        <w:tab/>
+      </w:r>
+      <w:r>
+        <w:rPr>
+          <w:rFonts w:hint="eastAsia"/>
+        </w:rPr>
+        <w:tab/>
+      </w:r>
+      <w:r>
+        <w:rPr>
+          <w:rFonts w:hint="eastAsia"/>
+        </w:rPr>
+        <w:tab/>
+        <w:t xml:space="preserve">// </w:t>
+      </w:r>
+      <w:r>
+        <w:rPr>
+          <w:rFonts w:hint="eastAsia"/>
+        </w:rPr>
+        <w:t>删除某个学生的信息</w:t>
+      </w:r>
+    </w:p>
+    <w:p>
+      <w:pPr>
+        <w:rPr>
+          <w:rFonts w:hint="eastAsia"/>
+        </w:rPr>
+      </w:pPr>
+      <w:r>
+        <w:t>void sortByStudentNumber (StudentList &amp;L)</w:t>
+      </w:r>
+      <w:r>
+        <w:rPr>
+          <w:rFonts w:hint="eastAsia"/>
+        </w:rPr>
+        <w:tab/>
+      </w:r>
+      <w:r>
+        <w:rPr>
+          <w:rFonts w:hint="eastAsia"/>
+        </w:rPr>
+        <w:tab/>
+      </w:r>
+      <w:r>
+        <w:rPr>
+          <w:rFonts w:hint="eastAsia"/>
+        </w:rPr>
+        <w:tab/>
+        <w:t xml:space="preserve">// </w:t>
+      </w:r>
+      <w:r>
+        <w:rPr>
+          <w:rFonts w:hint="eastAsia"/>
+        </w:rPr>
+        <w:t>将线性表根据学号排序</w:t>
+      </w:r>
+    </w:p>
+    <w:p>
+      <w:pPr>
+        <w:rPr>
+          <w:rFonts w:hint="eastAsia"/>
+        </w:rPr>
+      </w:pPr>
+      <w:r>
+        <w:t>void sortByAver(StudentList &amp;L)</w:t>
+      </w:r>
+      <w:r>
+        <w:rPr>
+          <w:rFonts w:hint="eastAsia"/>
+        </w:rPr>
+        <w:t xml:space="preserve"> </w:t>
+      </w:r>
+      <w:r>
+        <w:rPr>
+          <w:rFonts w:hint="eastAsia"/>
+        </w:rPr>
+        <w:tab/>
+      </w:r>
+      <w:r>
+        <w:rPr>
+          <w:rFonts w:hint="eastAsia"/>
+        </w:rPr>
+        <w:tab/>
+      </w:r>
+      <w:r>
+        <w:rPr>
+          <w:rFonts w:hint="eastAsia"/>
+        </w:rPr>
+        <w:tab/>
+      </w:r>
+      <w:r>
+        <w:rPr>
+          <w:rFonts w:hint="eastAsia"/>
+        </w:rPr>
+        <w:tab/>
+      </w:r>
+      <w:r>
+        <w:rPr>
+          <w:rFonts w:hint="eastAsia"/>
+        </w:rPr>
+        <w:tab/>
+        <w:t xml:space="preserve">// </w:t>
+      </w:r>
+      <w:r>
+        <w:rPr>
+          <w:rFonts w:hint="eastAsia"/>
+        </w:rPr>
+        <w:t>将线性表根据平均成绩排序</w:t>
+      </w:r>
+    </w:p>
+    <w:p>
+      <w:pPr>
+        <w:rPr>
+          <w:rFonts w:hint="eastAsia"/>
+        </w:rPr>
+      </w:pPr>
+    </w:p>
+    <w:p>
+      <w:pPr>
+        <w:pStyle w:val="3"/>
+        <w:rPr>
+          <w:rFonts w:hint="eastAsia"/>
+        </w:rPr>
+      </w:pPr>
+      <w:r>
+        <w:rPr>
+          <w:rFonts w:hint="eastAsia"/>
+        </w:rPr>
+        <w:t xml:space="preserve">3.3 </w:t>
+      </w:r>
+      <w:r>
+        <w:rPr>
+          <w:rFonts w:hint="eastAsia"/>
+        </w:rPr>
+        <w:t>创建模块</w:t>
+      </w:r>
+    </w:p>
+    <w:p>
+      <w:pPr>
+        <w:rPr>
+          <w:rFonts w:hint="eastAsia"/>
+        </w:rPr>
+      </w:pPr>
+      <w:r>
+        <w:rPr>
+          <w:rFonts w:hint="eastAsia"/>
+        </w:rPr>
+        <w:tab/>
+      </w:r>
+      <w:r>
+        <w:rPr>
+          <w:rFonts w:hint="eastAsia"/>
+        </w:rPr>
+        <w:t>先判断</w:t>
+      </w:r>
+      <w:r>
+        <w:rPr>
+          <w:rFonts w:hint="eastAsia"/>
+        </w:rPr>
+        <w:t>fileFlag</w:t>
+      </w:r>
+      <w:r>
+        <w:rPr>
+          <w:rFonts w:hint="eastAsia"/>
+        </w:rPr>
+        <w:t>的值是否为</w:t>
+      </w:r>
+      <w:r>
+        <w:rPr>
+          <w:rFonts w:hint="eastAsia"/>
+        </w:rPr>
+        <w:t>1</w:t>
+      </w:r>
+      <w:r>
+        <w:rPr>
+          <w:rFonts w:hint="eastAsia"/>
+        </w:rPr>
+        <w:t>，若为</w:t>
+      </w:r>
+      <w:r>
+        <w:rPr>
+          <w:rFonts w:hint="eastAsia"/>
+        </w:rPr>
+        <w:t>1</w:t>
+      </w:r>
+      <w:r>
+        <w:rPr>
+          <w:rFonts w:hint="eastAsia"/>
+        </w:rPr>
+        <w:t>则输出</w:t>
+      </w:r>
+      <w:r>
+        <w:rPr>
+          <w:rFonts w:hint="eastAsia"/>
+        </w:rPr>
+        <w:t>"</w:t>
+      </w:r>
+      <w:r>
+        <w:rPr>
+          <w:rFonts w:hint="eastAsia"/>
+        </w:rPr>
+        <w:t>您已经创建过学生信息了！请不要重复操作！</w:t>
+      </w:r>
+      <w:r>
+        <w:rPr>
+          <w:rFonts w:hint="eastAsia"/>
+        </w:rPr>
+        <w:t>"</w:t>
+      </w:r>
+      <w:r>
+        <w:rPr>
+          <w:rFonts w:hint="eastAsia"/>
+        </w:rPr>
+        <w:t>，若不为</w:t>
+      </w:r>
+      <w:r>
+        <w:rPr>
+          <w:rFonts w:hint="eastAsia"/>
+        </w:rPr>
+        <w:t>1</w:t>
+      </w:r>
+      <w:r>
+        <w:rPr>
+          <w:rFonts w:hint="eastAsia"/>
+        </w:rPr>
+        <w:t>则用</w:t>
+      </w:r>
+      <w:r>
+        <w:rPr>
+          <w:rFonts w:hint="eastAsia"/>
+        </w:rPr>
+        <w:t>fopen</w:t>
+      </w:r>
+      <w:r>
+        <w:rPr>
+          <w:rFonts w:hint="eastAsia"/>
+        </w:rPr>
+        <w:t>函数以只读的方式读取根目录下</w:t>
+      </w:r>
+      <w:r>
+        <w:rPr>
+          <w:rFonts w:hint="eastAsia"/>
+        </w:rPr>
+        <w:t>student.txt</w:t>
+      </w:r>
+      <w:r>
+        <w:rPr>
+          <w:rFonts w:hint="eastAsia"/>
+        </w:rPr>
+        <w:t>和</w:t>
+      </w:r>
+      <w:r>
+        <w:rPr>
+          <w:rFonts w:hint="eastAsia"/>
+        </w:rPr>
+        <w:t>course.txt</w:t>
+      </w:r>
+      <w:r>
+        <w:rPr>
+          <w:rFonts w:hint="eastAsia"/>
+        </w:rPr>
+        <w:t>文件。</w:t>
+      </w:r>
+    </w:p>
+    <w:p>
+      <w:pPr>
+        <w:rPr>
+          <w:rFonts w:hint="eastAsia"/>
+        </w:rPr>
+      </w:pPr>
+      <w:r>
+        <w:rPr>
+          <w:rFonts w:hint="eastAsia"/>
+        </w:rPr>
+        <w:t>判断文件指针</w:t>
+      </w:r>
+      <w:r>
+        <w:rPr>
+          <w:rFonts w:hint="eastAsia"/>
+        </w:rPr>
+        <w:t>fp1</w:t>
+      </w:r>
+      <w:r>
+        <w:rPr>
+          <w:rFonts w:hint="eastAsia"/>
+        </w:rPr>
+        <w:t>和</w:t>
+      </w:r>
+      <w:r>
+        <w:rPr>
+          <w:rFonts w:hint="eastAsia"/>
+        </w:rPr>
+        <w:t xml:space="preserve"> fp2</w:t>
+      </w:r>
+      <w:r>
+        <w:rPr>
+          <w:rFonts w:hint="eastAsia"/>
+        </w:rPr>
+        <w:t>是否为空，若为空则输出</w:t>
+      </w:r>
+      <w:r>
+        <w:rPr>
+          <w:rFonts w:hint="eastAsia"/>
+        </w:rPr>
+        <w:t>"</w:t>
+      </w:r>
+      <w:r>
+        <w:rPr>
+          <w:rFonts w:hint="eastAsia"/>
+        </w:rPr>
+        <w:t>文件读取失败</w:t>
+      </w:r>
+      <w:r>
+        <w:rPr>
+          <w:rFonts w:hint="eastAsia"/>
+        </w:rPr>
+        <w:t>!"</w:t>
+      </w:r>
+      <w:r>
+        <w:rPr>
+          <w:rFonts w:hint="eastAsia"/>
+        </w:rPr>
+        <w:t>，若不为空，则通过</w:t>
+      </w:r>
+      <w:r>
+        <w:rPr>
+          <w:rFonts w:hint="eastAsia"/>
+        </w:rPr>
+        <w:t>while</w:t>
+      </w:r>
+      <w:r>
+        <w:rPr>
+          <w:rFonts w:hint="eastAsia"/>
+        </w:rPr>
+        <w:t>循环读取</w:t>
+      </w:r>
+      <w:r>
+        <w:rPr>
+          <w:rFonts w:hint="eastAsia"/>
+        </w:rPr>
+        <w:t>fp1</w:t>
+      </w:r>
+      <w:r>
+        <w:rPr>
+          <w:rFonts w:hint="eastAsia"/>
+        </w:rPr>
+        <w:t>文件并将每行数据读入并使用</w:t>
+      </w:r>
+      <w:r>
+        <w:t>insertStudent</w:t>
+      </w:r>
+      <w:r>
+        <w:rPr>
+          <w:rFonts w:hint="eastAsia"/>
+        </w:rPr>
+        <w:t>函数插入到表尾直至文件读取完毕。读取完</w:t>
+      </w:r>
+      <w:r>
+        <w:rPr>
+          <w:rFonts w:hint="eastAsia"/>
+        </w:rPr>
+        <w:t>fp1</w:t>
+      </w:r>
+      <w:r>
+        <w:rPr>
+          <w:rFonts w:hint="eastAsia"/>
+        </w:rPr>
+        <w:t>文件后再通过</w:t>
+      </w:r>
+      <w:r>
+        <w:rPr>
+          <w:rFonts w:hint="eastAsia"/>
+        </w:rPr>
+        <w:t>while</w:t>
+      </w:r>
+      <w:r>
+        <w:rPr>
+          <w:rFonts w:hint="eastAsia"/>
+        </w:rPr>
+        <w:t>循环读取</w:t>
+      </w:r>
+      <w:r>
+        <w:rPr>
+          <w:rFonts w:hint="eastAsia"/>
+        </w:rPr>
+        <w:t>fp2</w:t>
+      </w:r>
+      <w:r>
+        <w:rPr>
+          <w:rFonts w:hint="eastAsia"/>
+        </w:rPr>
+        <w:t>文件，先读取一行课程信息，然后通过读入的学号再根据</w:t>
+      </w:r>
+      <w:r>
+        <w:rPr>
+          <w:rFonts w:hint="eastAsia"/>
+        </w:rPr>
+        <w:t>locateStudent</w:t>
+      </w:r>
+      <w:r>
+        <w:rPr>
+          <w:rFonts w:hint="eastAsia"/>
+        </w:rPr>
+        <w:t>函数去查找该学生在顺序表中的位置并返回，然后通过</w:t>
+      </w:r>
+      <w:r>
+        <w:t>addCourse</w:t>
+      </w:r>
+      <w:r>
+        <w:rPr>
+          <w:rFonts w:hint="eastAsia"/>
+        </w:rPr>
+        <w:t>函数将课程号、课程名、成绩等课程信息插入到该学生信息中的课程信息链表的头部。最后用</w:t>
+      </w:r>
+      <w:r>
+        <w:rPr>
+          <w:rFonts w:hint="eastAsia"/>
+        </w:rPr>
+        <w:t>fclose</w:t>
+      </w:r>
+      <w:r>
+        <w:rPr>
+          <w:rFonts w:hint="eastAsia"/>
+        </w:rPr>
+        <w:t>关闭</w:t>
+      </w:r>
+      <w:r>
+        <w:rPr>
+          <w:rFonts w:hint="eastAsia"/>
+        </w:rPr>
+        <w:t xml:space="preserve"> fp1</w:t>
+      </w:r>
+      <w:r>
+        <w:rPr>
+          <w:rFonts w:hint="eastAsia"/>
+        </w:rPr>
+        <w:t>和</w:t>
+      </w:r>
+      <w:r>
+        <w:rPr>
+          <w:rFonts w:hint="eastAsia"/>
+        </w:rPr>
+        <w:t>fp2</w:t>
+      </w:r>
+      <w:r>
+        <w:rPr>
+          <w:rFonts w:hint="eastAsia"/>
+        </w:rPr>
+        <w:t>文件，输出</w:t>
+      </w:r>
+      <w:r>
+        <w:rPr>
+          <w:rFonts w:hint="eastAsia"/>
+        </w:rPr>
+        <w:t>"</w:t>
+      </w:r>
+      <w:r>
+        <w:rPr>
+          <w:rFonts w:hint="eastAsia"/>
+        </w:rPr>
+        <w:t>创建成功！</w:t>
+      </w:r>
+      <w:r>
+        <w:rPr>
+          <w:rFonts w:hint="eastAsia"/>
+        </w:rPr>
+        <w:t>"</w:t>
+      </w:r>
+      <w:r>
+        <w:rPr>
+          <w:rFonts w:hint="eastAsia"/>
+        </w:rPr>
+        <w:t>并将</w:t>
+      </w:r>
+      <w:r>
+        <w:rPr>
+          <w:rFonts w:hint="eastAsia"/>
+        </w:rPr>
+        <w:t>fileFlag</w:t>
+      </w:r>
+      <w:r>
+        <w:rPr>
+          <w:rFonts w:hint="eastAsia"/>
+        </w:rPr>
+        <w:t>的值置为</w:t>
+      </w:r>
+      <w:r>
+        <w:rPr>
+          <w:rFonts w:hint="eastAsia"/>
+        </w:rPr>
+        <w:t>1</w:t>
+      </w:r>
+      <w:r>
+        <w:rPr>
+          <w:rFonts w:hint="eastAsia"/>
+        </w:rPr>
+        <w:t>，然后使用</w:t>
+      </w:r>
+      <w:r>
+        <w:t>system("CLS")</w:t>
+      </w:r>
+      <w:r>
+        <w:rPr>
+          <w:rFonts w:hint="eastAsia"/>
+        </w:rPr>
+        <w:t>来清屏。</w:t>
+      </w:r>
+    </w:p>
+    <w:p>
+      <w:pPr>
+        <w:rPr>
+          <w:rFonts w:hint="eastAsia"/>
+        </w:rPr>
+      </w:pPr>
+    </w:p>
+    <w:p>
+      <w:pPr>
+        <w:pStyle w:val="3"/>
+        <w:rPr>
+          <w:rFonts w:hint="eastAsia"/>
+        </w:rPr>
+      </w:pPr>
+      <w:r>
+        <w:rPr>
+          <w:rFonts w:hint="eastAsia"/>
+        </w:rPr>
+        <w:t xml:space="preserve">3.4 </w:t>
+      </w:r>
+      <w:r>
+        <w:rPr>
+          <w:rFonts w:hint="eastAsia"/>
+        </w:rPr>
+        <w:t>显示模块</w:t>
+      </w:r>
+    </w:p>
+    <w:p>
+      <w:pPr>
+        <w:rPr>
+          <w:rFonts w:hint="eastAsia"/>
+        </w:rPr>
+      </w:pPr>
+      <w:r>
+        <w:rPr>
+          <w:rFonts w:hint="eastAsia"/>
+        </w:rPr>
+        <w:tab/>
+      </w:r>
+      <w:r>
+        <w:rPr>
+          <w:rFonts w:hint="eastAsia"/>
+        </w:rPr>
+        <w:t>首先判断</w:t>
+      </w:r>
+      <w:r>
+        <w:rPr>
+          <w:rFonts w:hint="eastAsia"/>
+        </w:rPr>
+        <w:t>学生信息顺序表的长度是否为</w:t>
+      </w:r>
+      <w:r>
+        <w:rPr>
+          <w:rFonts w:hint="eastAsia"/>
+        </w:rPr>
+        <w:t>0</w:t>
+      </w:r>
+      <w:r>
+        <w:rPr>
+          <w:rFonts w:hint="eastAsia"/>
+        </w:rPr>
+        <w:t>，若为</w:t>
+      </w:r>
+      <w:r>
+        <w:rPr>
+          <w:rFonts w:hint="eastAsia"/>
+        </w:rPr>
+        <w:t>0</w:t>
+      </w:r>
+      <w:r>
+        <w:rPr>
+          <w:rFonts w:hint="eastAsia"/>
+        </w:rPr>
+        <w:t>则输出</w:t>
+      </w:r>
+      <w:r>
+        <w:rPr>
+          <w:rFonts w:hint="eastAsia"/>
+        </w:rPr>
+        <w:t>"</w:t>
+      </w:r>
+      <w:r>
+        <w:rPr>
+          <w:rFonts w:hint="eastAsia"/>
+        </w:rPr>
+        <w:t>暂无学生信息！</w:t>
+      </w:r>
+      <w:r>
+        <w:rPr>
+          <w:rFonts w:hint="eastAsia"/>
+        </w:rPr>
+        <w:t>"</w:t>
+      </w:r>
+      <w:r>
+        <w:rPr>
+          <w:rFonts w:hint="eastAsia"/>
+        </w:rPr>
+        <w:t>并清屏，若不为</w:t>
+      </w:r>
+      <w:r>
+        <w:rPr>
+          <w:rFonts w:hint="eastAsia"/>
+        </w:rPr>
+        <w:t>0</w:t>
+      </w:r>
+      <w:r>
+        <w:rPr>
+          <w:rFonts w:hint="eastAsia"/>
+        </w:rPr>
+        <w:t>，则进入</w:t>
+      </w:r>
+      <w:r>
+        <w:rPr>
+          <w:rFonts w:hint="eastAsia"/>
+        </w:rPr>
+        <w:t>for</w:t>
+      </w:r>
+      <w:r>
+        <w:rPr>
+          <w:rFonts w:hint="eastAsia"/>
+        </w:rPr>
+        <w:t>循环，循环次数为顺序表的长度值，然后调用</w:t>
+      </w:r>
+      <w:r>
+        <w:t>displayStudentInfo</w:t>
+      </w:r>
+      <w:r>
+        <w:rPr>
+          <w:rFonts w:hint="eastAsia"/>
+        </w:rPr>
+        <w:t>函数获取当前学生的信息并输出，然后使用</w:t>
+      </w:r>
+      <w:r>
+        <w:t>countAver</w:t>
+      </w:r>
+      <w:r>
+        <w:rPr>
+          <w:rFonts w:hint="eastAsia"/>
+        </w:rPr>
+        <w:t>函数计算该学生的平均成绩，若返回值为</w:t>
+      </w:r>
+      <w:r>
+        <w:rPr>
+          <w:rFonts w:hint="eastAsia"/>
+        </w:rPr>
+        <w:t>-1</w:t>
+      </w:r>
+      <w:r>
+        <w:rPr>
+          <w:rFonts w:hint="eastAsia"/>
+        </w:rPr>
+        <w:t>则输出</w:t>
+      </w:r>
+      <w:r>
+        <w:rPr>
+          <w:rFonts w:hint="eastAsia"/>
+        </w:rPr>
+        <w:t>"</w:t>
+      </w:r>
+      <w:r>
+        <w:rPr>
+          <w:rFonts w:hint="eastAsia"/>
+        </w:rPr>
+        <w:t>该学生还没有课程信息</w:t>
+      </w:r>
+      <w:r>
+        <w:rPr>
+          <w:rFonts w:hint="eastAsia"/>
+        </w:rPr>
+        <w:t>"</w:t>
+      </w:r>
+      <w:r>
+        <w:rPr>
+          <w:rFonts w:hint="eastAsia"/>
+        </w:rPr>
+        <w:t>，若返回值不为</w:t>
+      </w:r>
+      <w:r>
+        <w:rPr>
+          <w:rFonts w:hint="eastAsia"/>
+        </w:rPr>
+        <w:t>-1</w:t>
+      </w:r>
+      <w:r>
+        <w:rPr>
+          <w:rFonts w:hint="eastAsia"/>
+        </w:rPr>
+        <w:t>则输出该学生的相关课程信息，最后</w:t>
+      </w:r>
+      <w:r>
+        <w:t>system("CLS")</w:t>
+      </w:r>
+      <w:r>
+        <w:rPr>
+          <w:rFonts w:hint="eastAsia"/>
+        </w:rPr>
+        <w:t>清屏。</w:t>
+      </w:r>
+    </w:p>
+    <w:p>
+      <w:pPr>
+        <w:rPr>
+          <w:rFonts w:hint="eastAsia"/>
+        </w:rPr>
+      </w:pPr>
+    </w:p>
+    <w:p>
+      <w:pPr>
+        <w:pStyle w:val="3"/>
+        <w:rPr>
+          <w:rFonts w:hint="eastAsia"/>
+        </w:rPr>
+      </w:pPr>
+      <w:r>
+        <w:rPr>
+          <w:rFonts w:hint="eastAsia"/>
+        </w:rPr>
+        <w:t xml:space="preserve">3.5 </w:t>
+      </w:r>
+      <w:r>
+        <w:rPr>
+          <w:rFonts w:hint="eastAsia"/>
+        </w:rPr>
+        <w:t>输入成绩模块</w:t>
+      </w:r>
+    </w:p>
+    <w:p>
+      <w:pPr>
+        <w:rPr>
+          <w:rFonts w:hint="eastAsia"/>
+        </w:rPr>
+      </w:pPr>
+      <w:r>
+        <w:rPr>
+          <w:rFonts w:hint="eastAsia"/>
+        </w:rPr>
+        <w:tab/>
+      </w:r>
+      <w:r>
+        <w:rPr>
+          <w:rFonts w:hint="eastAsia"/>
+        </w:rPr>
+        <w:t>首先先提示用户输入学生学号，然后通过学号根据</w:t>
+      </w:r>
+      <w:r>
+        <w:t>locateStudent</w:t>
+      </w:r>
+      <w:r>
+        <w:rPr>
+          <w:rFonts w:hint="eastAsia"/>
+        </w:rPr>
+        <w:t>函数查找该学生在顺序表中的位置，若返回值为</w:t>
+      </w:r>
+      <w:r>
+        <w:rPr>
+          <w:rFonts w:hint="eastAsia"/>
+        </w:rPr>
+        <w:t>0</w:t>
+      </w:r>
+      <w:r>
+        <w:rPr>
+          <w:rFonts w:hint="eastAsia"/>
+        </w:rPr>
+        <w:t>则输出</w:t>
+      </w:r>
+      <w:r>
+        <w:rPr>
+          <w:rFonts w:hint="eastAsia"/>
+        </w:rPr>
+        <w:t>"</w:t>
+      </w:r>
+      <w:r>
+        <w:rPr>
+          <w:rFonts w:hint="eastAsia"/>
+        </w:rPr>
+        <w:t>没有该学生！</w:t>
+      </w:r>
+      <w:r>
+        <w:rPr>
+          <w:rFonts w:hint="eastAsia"/>
+        </w:rPr>
+        <w:t>"</w:t>
+      </w:r>
+      <w:r>
+        <w:rPr>
+          <w:rFonts w:hint="eastAsia"/>
+        </w:rPr>
+        <w:t>，若不为</w:t>
+      </w:r>
+      <w:r>
+        <w:rPr>
+          <w:rFonts w:hint="eastAsia"/>
+        </w:rPr>
+        <w:t>0</w:t>
+      </w:r>
+      <w:r>
+        <w:rPr>
+          <w:rFonts w:hint="eastAsia"/>
+        </w:rPr>
+        <w:t>则判断该学生的课程链表是否为空，若为空则调用</w:t>
+      </w:r>
+      <w:r>
+        <w:t>createCourse</w:t>
+      </w:r>
+      <w:r>
+        <w:rPr>
+          <w:rFonts w:hint="eastAsia"/>
+        </w:rPr>
+        <w:t>函数先初始化课程链表然后循环输入课程号、课程名、成绩直到用户按</w:t>
+      </w:r>
+      <w:r>
+        <w:rPr>
+          <w:rFonts w:hint="eastAsia"/>
+        </w:rPr>
+        <w:t>0</w:t>
+      </w:r>
+      <w:r>
+        <w:rPr>
+          <w:rFonts w:hint="eastAsia"/>
+        </w:rPr>
+        <w:t>退出为止，若不为空则调用</w:t>
+      </w:r>
+      <w:r>
+        <w:t>insertCourse</w:t>
+      </w:r>
+      <w:r>
+        <w:rPr>
+          <w:rFonts w:hint="eastAsia"/>
+        </w:rPr>
+        <w:t>函数</w:t>
+      </w:r>
+      <w:r>
+        <w:rPr>
+          <w:rFonts w:hint="eastAsia"/>
+        </w:rPr>
+        <w:t>环输入课程号、课程名、成绩</w:t>
+      </w:r>
+      <w:r>
+        <w:rPr>
+          <w:rFonts w:hint="eastAsia"/>
+        </w:rPr>
+        <w:t>插入到课程链表头部直到</w:t>
+      </w:r>
+      <w:r>
+        <w:rPr>
+          <w:rFonts w:hint="eastAsia"/>
+        </w:rPr>
+        <w:t>用户按</w:t>
+      </w:r>
+      <w:r>
+        <w:rPr>
+          <w:rFonts w:hint="eastAsia"/>
+        </w:rPr>
+        <w:t>0</w:t>
+      </w:r>
+      <w:r>
+        <w:rPr>
+          <w:rFonts w:hint="eastAsia"/>
+        </w:rPr>
+        <w:t>退出为止，</w:t>
+      </w:r>
+      <w:r>
+        <w:rPr>
+          <w:rFonts w:hint="eastAsia"/>
+        </w:rPr>
+        <w:t>最后输出</w:t>
+      </w:r>
+      <w:r>
+        <w:rPr>
+          <w:rFonts w:hint="eastAsia"/>
+        </w:rPr>
+        <w:t>"</w:t>
+      </w:r>
+      <w:r>
+        <w:rPr>
+          <w:rFonts w:hint="eastAsia"/>
+        </w:rPr>
+        <w:t>添加成功！</w:t>
+      </w:r>
+      <w:r>
+        <w:rPr>
+          <w:rFonts w:hint="eastAsia"/>
+        </w:rPr>
+        <w:t>"</w:t>
+      </w:r>
+      <w:r>
+        <w:rPr>
+          <w:rFonts w:hint="eastAsia"/>
+        </w:rPr>
+        <w:t>并</w:t>
+      </w:r>
+      <w:r>
+        <w:t>system("CLS")</w:t>
+      </w:r>
+      <w:r>
+        <w:rPr>
+          <w:rFonts w:hint="eastAsia"/>
+        </w:rPr>
+        <w:t>清屏。</w:t>
+      </w:r>
+    </w:p>
+    <w:p>
+      <w:pPr>
+        <w:rPr>
+          <w:rFonts w:hint="eastAsia"/>
+        </w:rPr>
+      </w:pPr>
+    </w:p>
+    <w:p>
+      <w:pPr>
+        <w:pStyle w:val="3"/>
+        <w:rPr>
+          <w:rFonts w:hint="eastAsia"/>
+        </w:rPr>
+      </w:pPr>
+      <w:r>
+        <w:rPr>
+          <w:rFonts w:hint="eastAsia"/>
+        </w:rPr>
+        <w:t xml:space="preserve">3.6 </w:t>
+      </w:r>
+      <w:r>
+        <w:rPr>
+          <w:rFonts w:hint="eastAsia"/>
+        </w:rPr>
+        <w:t>统计成绩模块</w:t>
+      </w:r>
+    </w:p>
+    <w:p>
+      <w:pPr>
+        <w:rPr>
+          <w:rFonts w:hint="eastAsia"/>
+        </w:rPr>
+      </w:pPr>
+      <w:r>
+        <w:rPr>
+          <w:rFonts w:hint="eastAsia"/>
+        </w:rPr>
+        <w:tab/>
+      </w:r>
+      <w:r>
+        <w:rPr>
+          <w:rFonts w:hint="eastAsia"/>
+        </w:rPr>
+        <w:t>首先先提示用户输入学生学号，然后通过学号根据</w:t>
+      </w:r>
+      <w:r>
+        <w:t>locateStudent</w:t>
+      </w:r>
+      <w:r>
+        <w:rPr>
+          <w:rFonts w:hint="eastAsia"/>
+        </w:rPr>
+        <w:t>函数查找该学生在顺序</w:t>
+      </w:r>
+      <w:r>
+        <w:rPr>
+          <w:rFonts w:hint="eastAsia"/>
+        </w:rPr>
+        <w:lastRenderedPageBreak/>
+        <w:t>表中的位置，若返回值为</w:t>
+      </w:r>
+      <w:r>
+        <w:rPr>
+          <w:rFonts w:hint="eastAsia"/>
+        </w:rPr>
+        <w:t>0</w:t>
+      </w:r>
+      <w:r>
+        <w:rPr>
+          <w:rFonts w:hint="eastAsia"/>
+        </w:rPr>
+        <w:t>则输出</w:t>
+      </w:r>
+      <w:r>
+        <w:rPr>
+          <w:rFonts w:hint="eastAsia"/>
+        </w:rPr>
+        <w:t>"</w:t>
+      </w:r>
+      <w:r>
+        <w:rPr>
+          <w:rFonts w:hint="eastAsia"/>
+        </w:rPr>
+        <w:t>没有该学生！</w:t>
+      </w:r>
+      <w:r>
+        <w:rPr>
+          <w:rFonts w:hint="eastAsia"/>
+        </w:rPr>
+        <w:t>"</w:t>
+      </w:r>
+      <w:r>
+        <w:rPr>
+          <w:rFonts w:hint="eastAsia"/>
+        </w:rPr>
+        <w:t>，</w:t>
+      </w:r>
+      <w:r>
+        <w:rPr>
+          <w:rFonts w:hint="eastAsia"/>
+        </w:rPr>
+        <w:t>若不为</w:t>
+      </w:r>
+      <w:r>
+        <w:rPr>
+          <w:rFonts w:hint="eastAsia"/>
+        </w:rPr>
+        <w:t>0</w:t>
+      </w:r>
+      <w:r>
+        <w:rPr>
+          <w:rFonts w:hint="eastAsia"/>
+        </w:rPr>
+        <w:t>则调用</w:t>
+      </w:r>
+      <w:r>
+        <w:t>travelCourse</w:t>
+      </w:r>
+      <w:r>
+        <w:rPr>
+          <w:rFonts w:hint="eastAsia"/>
+        </w:rPr>
+        <w:t>函数，若链表为空则输出</w:t>
+      </w:r>
+      <w:r>
+        <w:rPr>
+          <w:rFonts w:hint="eastAsia"/>
+        </w:rPr>
+        <w:t>"</w:t>
+      </w:r>
+      <w:r>
+        <w:rPr>
+          <w:rFonts w:hint="eastAsia"/>
+        </w:rPr>
+        <w:t>该学生还没有课程信息</w:t>
+      </w:r>
+      <w:r>
+        <w:rPr>
+          <w:rFonts w:hint="eastAsia"/>
+        </w:rPr>
+        <w:t>"</w:t>
+      </w:r>
+      <w:r>
+        <w:rPr>
+          <w:rFonts w:hint="eastAsia"/>
+        </w:rPr>
+        <w:t>，若不为空则编立该学生相关的课程信息，然后再调用</w:t>
+      </w:r>
+      <w:r>
+        <w:t>countAver</w:t>
+      </w:r>
+      <w:r>
+        <w:rPr>
+          <w:rFonts w:hint="eastAsia"/>
+        </w:rPr>
+        <w:t>计算该学生的平均成绩并输出，然后</w:t>
+      </w:r>
+      <w:r>
+        <w:t>system("CLS")</w:t>
+      </w:r>
+      <w:r>
+        <w:rPr>
+          <w:rFonts w:hint="eastAsia"/>
+        </w:rPr>
+        <w:t>清屏。</w:t>
+      </w:r>
+    </w:p>
+    <w:p>
+      <w:pPr>
+        <w:rPr>
+          <w:rFonts w:hint="eastAsia"/>
+        </w:rPr>
+      </w:pPr>
+    </w:p>
+    <w:p>
+      <w:pPr>
+        <w:pStyle w:val="3"/>
+        <w:rPr>
+          <w:rFonts w:hint="eastAsia"/>
+        </w:rPr>
+      </w:pPr>
+      <w:r>
+        <w:rPr>
+          <w:rFonts w:hint="eastAsia"/>
+        </w:rPr>
+        <w:t xml:space="preserve">3.7 </w:t>
+      </w:r>
+      <w:r>
+        <w:rPr>
+          <w:rFonts w:hint="eastAsia"/>
+        </w:rPr>
+        <w:t>查找模块</w:t>
+      </w:r>
+    </w:p>
+    <w:p>
+      <w:pPr>
+        <w:rPr>
+          <w:rFonts w:hint="eastAsia"/>
+        </w:rPr>
+      </w:pPr>
+      <w:r>
+        <w:rPr>
+          <w:rFonts w:hint="eastAsia"/>
+        </w:rPr>
+        <w:tab/>
+      </w:r>
+      <w:r>
+        <w:rPr>
+          <w:rFonts w:hint="eastAsia"/>
+        </w:rPr>
+        <w:t>首先进入查询子菜单，按</w:t>
+      </w:r>
+      <w:r>
+        <w:rPr>
+          <w:rFonts w:hint="eastAsia"/>
+        </w:rPr>
+        <w:t>1</w:t>
+      </w:r>
+      <w:r>
+        <w:rPr>
+          <w:rFonts w:hint="eastAsia"/>
+        </w:rPr>
+        <w:t>根据学号查找，按</w:t>
+      </w:r>
+      <w:r>
+        <w:rPr>
+          <w:rFonts w:hint="eastAsia"/>
+        </w:rPr>
+        <w:t>2</w:t>
+      </w:r>
+      <w:r>
+        <w:rPr>
+          <w:rFonts w:hint="eastAsia"/>
+        </w:rPr>
+        <w:t>根据姓名查找，按</w:t>
+      </w:r>
+      <w:r>
+        <w:rPr>
+          <w:rFonts w:hint="eastAsia"/>
+        </w:rPr>
+        <w:t>0</w:t>
+      </w:r>
+      <w:r>
+        <w:rPr>
+          <w:rFonts w:hint="eastAsia"/>
+        </w:rPr>
+        <w:t>返回上一级，用户若选择</w:t>
+      </w:r>
+      <w:r>
+        <w:rPr>
+          <w:rFonts w:hint="eastAsia"/>
+        </w:rPr>
+        <w:t>1</w:t>
+      </w:r>
+      <w:r>
+        <w:rPr>
+          <w:rFonts w:hint="eastAsia"/>
+        </w:rPr>
+        <w:t>，再输入学号，则</w:t>
+      </w:r>
+      <w:r>
+        <w:rPr>
+          <w:rFonts w:hint="eastAsia"/>
+        </w:rPr>
+        <w:t>通过学号根据</w:t>
+      </w:r>
+      <w:r>
+        <w:t>locateStudent</w:t>
+      </w:r>
+      <w:r>
+        <w:rPr>
+          <w:rFonts w:hint="eastAsia"/>
+        </w:rPr>
+        <w:t>函数查找该学生在顺序表中的位置，若返回值为</w:t>
+      </w:r>
+      <w:r>
+        <w:rPr>
+          <w:rFonts w:hint="eastAsia"/>
+        </w:rPr>
+        <w:t>0</w:t>
+      </w:r>
+      <w:r>
+        <w:rPr>
+          <w:rFonts w:hint="eastAsia"/>
+        </w:rPr>
+        <w:t>则输出</w:t>
+      </w:r>
+      <w:r>
+        <w:rPr>
+          <w:rFonts w:hint="eastAsia"/>
+        </w:rPr>
+        <w:t>"</w:t>
+      </w:r>
+      <w:r>
+        <w:rPr>
+          <w:rFonts w:hint="eastAsia"/>
+        </w:rPr>
+        <w:t>没有该学生！</w:t>
+      </w:r>
+      <w:r>
+        <w:rPr>
+          <w:rFonts w:hint="eastAsia"/>
+        </w:rPr>
+        <w:t>"</w:t>
+      </w:r>
+      <w:r>
+        <w:rPr>
+          <w:rFonts w:hint="eastAsia"/>
+        </w:rPr>
+        <w:t>，若返回值不为</w:t>
+      </w:r>
+      <w:r>
+        <w:rPr>
+          <w:rFonts w:hint="eastAsia"/>
+        </w:rPr>
+        <w:t>0</w:t>
+      </w:r>
+      <w:r>
+        <w:rPr>
+          <w:rFonts w:hint="eastAsia"/>
+        </w:rPr>
+        <w:t>则调用</w:t>
+      </w:r>
+      <w:r>
+        <w:t>displayStudentInfo</w:t>
+      </w:r>
+      <w:r>
+        <w:rPr>
+          <w:rFonts w:hint="eastAsia"/>
+        </w:rPr>
+        <w:t>函数获取该学生的信息并输出，</w:t>
+      </w:r>
+      <w:r>
+        <w:rPr>
+          <w:rFonts w:hint="eastAsia"/>
+        </w:rPr>
+        <w:t>然后使用</w:t>
+      </w:r>
+      <w:r>
+        <w:t>countAver</w:t>
+      </w:r>
+      <w:r>
+        <w:rPr>
+          <w:rFonts w:hint="eastAsia"/>
+        </w:rPr>
+        <w:t>函数计算该学生的平均成绩，若返回值为</w:t>
+      </w:r>
+      <w:r>
+        <w:rPr>
+          <w:rFonts w:hint="eastAsia"/>
+        </w:rPr>
+        <w:t>-1</w:t>
+      </w:r>
+      <w:r>
+        <w:rPr>
+          <w:rFonts w:hint="eastAsia"/>
+        </w:rPr>
+        <w:t>则输出</w:t>
+      </w:r>
+      <w:r>
+        <w:rPr>
+          <w:rFonts w:hint="eastAsia"/>
+        </w:rPr>
+        <w:t>"</w:t>
+      </w:r>
+      <w:r>
+        <w:rPr>
+          <w:rFonts w:hint="eastAsia"/>
+        </w:rPr>
+        <w:t>该学生还没有课程信息</w:t>
+      </w:r>
+      <w:r>
+        <w:rPr>
+          <w:rFonts w:hint="eastAsia"/>
+        </w:rPr>
+        <w:t>"</w:t>
+      </w:r>
+      <w:r>
+        <w:rPr>
+          <w:rFonts w:hint="eastAsia"/>
+        </w:rPr>
+        <w:t>，若返回值不为</w:t>
+      </w:r>
+      <w:r>
+        <w:rPr>
+          <w:rFonts w:hint="eastAsia"/>
+        </w:rPr>
+        <w:t>-1</w:t>
+      </w:r>
+      <w:r>
+        <w:rPr>
+          <w:rFonts w:hint="eastAsia"/>
+        </w:rPr>
+        <w:t>则输出该学生的相关课程信息</w:t>
+      </w:r>
+      <w:r>
+        <w:rPr>
+          <w:rFonts w:hint="eastAsia"/>
+        </w:rPr>
+        <w:t>。用户若选择</w:t>
+      </w:r>
+      <w:r>
+        <w:rPr>
+          <w:rFonts w:hint="eastAsia"/>
+        </w:rPr>
+        <w:t>2</w:t>
+      </w:r>
+      <w:r>
+        <w:rPr>
+          <w:rFonts w:hint="eastAsia"/>
+        </w:rPr>
+        <w:t>，再输入姓名，则通过姓名</w:t>
+      </w:r>
+      <w:r>
+        <w:rPr>
+          <w:rFonts w:hint="eastAsia"/>
+        </w:rPr>
+        <w:t>根据</w:t>
+      </w:r>
+      <w:r>
+        <w:t>searchStudentByName</w:t>
+      </w:r>
+      <w:r>
+        <w:rPr>
+          <w:rFonts w:hint="eastAsia"/>
+        </w:rPr>
+        <w:t>函数查找该学生在顺序表中的位置，若返回值为</w:t>
+      </w:r>
+      <w:r>
+        <w:rPr>
+          <w:rFonts w:hint="eastAsia"/>
+        </w:rPr>
+        <w:t>0</w:t>
+      </w:r>
+      <w:r>
+        <w:rPr>
+          <w:rFonts w:hint="eastAsia"/>
+        </w:rPr>
+        <w:t>则输出</w:t>
+      </w:r>
+      <w:r>
+        <w:rPr>
+          <w:rFonts w:hint="eastAsia"/>
+        </w:rPr>
+        <w:t>"</w:t>
+      </w:r>
+      <w:r>
+        <w:rPr>
+          <w:rFonts w:hint="eastAsia"/>
+        </w:rPr>
+        <w:t>没有该学生！</w:t>
+      </w:r>
+      <w:r>
+        <w:rPr>
+          <w:rFonts w:hint="eastAsia"/>
+        </w:rPr>
+        <w:t>"</w:t>
+      </w:r>
+      <w:r>
+        <w:rPr>
+          <w:rFonts w:hint="eastAsia"/>
+        </w:rPr>
+        <w:t>，若返回值不为</w:t>
+      </w:r>
+      <w:r>
+        <w:rPr>
+          <w:rFonts w:hint="eastAsia"/>
+        </w:rPr>
+        <w:t>0</w:t>
+      </w:r>
+      <w:r>
+        <w:rPr>
+          <w:rFonts w:hint="eastAsia"/>
+        </w:rPr>
+        <w:t>则调用</w:t>
+      </w:r>
+      <w:r>
+        <w:t>displayStudentInfo</w:t>
+      </w:r>
+      <w:r>
+        <w:rPr>
+          <w:rFonts w:hint="eastAsia"/>
+        </w:rPr>
+        <w:t>函数获取该学生的信息并输出，然后使用</w:t>
+      </w:r>
+      <w:r>
+        <w:t>countAver</w:t>
+      </w:r>
+      <w:r>
+        <w:rPr>
+          <w:rFonts w:hint="eastAsia"/>
+        </w:rPr>
+        <w:t>函数计算该学生的平均成绩，若返回值为</w:t>
+      </w:r>
+      <w:r>
+        <w:rPr>
+          <w:rFonts w:hint="eastAsia"/>
+        </w:rPr>
+        <w:t>-1</w:t>
+      </w:r>
+      <w:r>
+        <w:rPr>
+          <w:rFonts w:hint="eastAsia"/>
+        </w:rPr>
+        <w:t>则输出</w:t>
+      </w:r>
+      <w:r>
+        <w:rPr>
+          <w:rFonts w:hint="eastAsia"/>
+        </w:rPr>
+        <w:t>"</w:t>
+      </w:r>
+      <w:r>
+        <w:rPr>
+          <w:rFonts w:hint="eastAsia"/>
+        </w:rPr>
+        <w:t>该学生还没有课程信息</w:t>
+      </w:r>
+      <w:r>
+        <w:rPr>
+          <w:rFonts w:hint="eastAsia"/>
+        </w:rPr>
+        <w:t>"</w:t>
+      </w:r>
+      <w:r>
+        <w:rPr>
+          <w:rFonts w:hint="eastAsia"/>
+        </w:rPr>
+        <w:t>，若返回值不为</w:t>
+      </w:r>
+      <w:r>
+        <w:rPr>
+          <w:rFonts w:hint="eastAsia"/>
+        </w:rPr>
+        <w:t>-1</w:t>
+      </w:r>
+      <w:r>
+        <w:rPr>
+          <w:rFonts w:hint="eastAsia"/>
+        </w:rPr>
+        <w:t>则输出该学生的相关课程信息。</w:t>
+      </w:r>
+      <w:r>
+        <w:rPr>
+          <w:rFonts w:hint="eastAsia"/>
+        </w:rPr>
+        <w:t>最后</w:t>
+      </w:r>
+      <w:r>
+        <w:t>system("CLS")</w:t>
+      </w:r>
+      <w:r>
+        <w:rPr>
+          <w:rFonts w:hint="eastAsia"/>
+        </w:rPr>
+        <w:t>清屏，若用户选择</w:t>
+      </w:r>
+      <w:r>
+        <w:rPr>
+          <w:rFonts w:hint="eastAsia"/>
+        </w:rPr>
+        <w:t>0</w:t>
+      </w:r>
+      <w:r>
+        <w:rPr>
+          <w:rFonts w:hint="eastAsia"/>
+        </w:rPr>
+        <w:t>则退出循环返回主菜单。</w:t>
+      </w:r>
+    </w:p>
+    <w:p>
+      <w:pPr>
+        <w:rPr>
+          <w:rFonts w:hint="eastAsia"/>
+        </w:rPr>
+      </w:pPr>
+    </w:p>
+    <w:p>
+      <w:pPr>
+        <w:pStyle w:val="3"/>
+        <w:rPr>
+          <w:rFonts w:hint="eastAsia"/>
+        </w:rPr>
+      </w:pPr>
+      <w:r>
+        <w:rPr>
+          <w:rFonts w:hint="eastAsia"/>
+        </w:rPr>
+        <w:t xml:space="preserve">3.8 </w:t>
+      </w:r>
+      <w:r>
+        <w:rPr>
+          <w:rFonts w:hint="eastAsia"/>
+        </w:rPr>
+        <w:t>排序模块</w:t>
+      </w:r>
+    </w:p>
+    <w:p>
+      <w:pPr>
+        <w:rPr>
+          <w:rFonts w:hint="eastAsia"/>
+        </w:rPr>
+      </w:pPr>
+      <w:r>
+        <w:rPr>
+          <w:rFonts w:hint="eastAsia"/>
+        </w:rPr>
+        <w:tab/>
+      </w:r>
+      <w:r>
+        <w:rPr>
+          <w:rFonts w:hint="eastAsia"/>
+        </w:rPr>
+        <w:t>首先先判断当前学生信息顺序表的长度是否为</w:t>
+      </w:r>
+      <w:r>
+        <w:rPr>
+          <w:rFonts w:hint="eastAsia"/>
+        </w:rPr>
+        <w:t>0</w:t>
+      </w:r>
+      <w:r>
+        <w:rPr>
+          <w:rFonts w:hint="eastAsia"/>
+        </w:rPr>
+        <w:t>，若为</w:t>
+      </w:r>
+      <w:r>
+        <w:rPr>
+          <w:rFonts w:hint="eastAsia"/>
+        </w:rPr>
+        <w:t>0</w:t>
+      </w:r>
+      <w:r>
+        <w:rPr>
+          <w:rFonts w:hint="eastAsia"/>
+        </w:rPr>
+        <w:t>则输出</w:t>
+      </w:r>
+      <w:r>
+        <w:rPr>
+          <w:rFonts w:hint="eastAsia"/>
+        </w:rPr>
+        <w:t>"</w:t>
+      </w:r>
+      <w:r>
+        <w:rPr>
+          <w:rFonts w:hint="eastAsia"/>
+        </w:rPr>
+        <w:t>当前没有学生信息！</w:t>
+      </w:r>
+      <w:r>
+        <w:rPr>
+          <w:rFonts w:hint="eastAsia"/>
+        </w:rPr>
+        <w:t>"</w:t>
+      </w:r>
+      <w:r>
+        <w:rPr>
+          <w:rFonts w:hint="eastAsia"/>
+        </w:rPr>
+        <w:t>，若不为</w:t>
+      </w:r>
+      <w:r>
+        <w:rPr>
+          <w:rFonts w:hint="eastAsia"/>
+        </w:rPr>
+        <w:t>0</w:t>
+      </w:r>
+      <w:r>
+        <w:rPr>
+          <w:rFonts w:hint="eastAsia"/>
+        </w:rPr>
+        <w:t>则进入排序子菜单。</w:t>
+      </w:r>
+      <w:r>
+        <w:rPr>
+          <w:rFonts w:hint="eastAsia"/>
+        </w:rPr>
+        <w:t>按</w:t>
+      </w:r>
+      <w:r>
+        <w:rPr>
+          <w:rFonts w:hint="eastAsia"/>
+        </w:rPr>
+        <w:t>1</w:t>
+      </w:r>
+      <w:r>
+        <w:rPr>
+          <w:rFonts w:hint="eastAsia"/>
+        </w:rPr>
+        <w:t>根据学号排序</w:t>
+      </w:r>
+      <w:r>
+        <w:rPr>
+          <w:rFonts w:hint="eastAsia"/>
+        </w:rPr>
+        <w:t>，按</w:t>
+      </w:r>
+      <w:r>
+        <w:rPr>
+          <w:rFonts w:hint="eastAsia"/>
+        </w:rPr>
+        <w:t>2</w:t>
+      </w:r>
+      <w:r>
+        <w:rPr>
+          <w:rFonts w:hint="eastAsia"/>
+        </w:rPr>
+        <w:t>根据</w:t>
+      </w:r>
+      <w:r>
+        <w:rPr>
+          <w:rFonts w:hint="eastAsia"/>
+        </w:rPr>
+        <w:t>平均成绩排序</w:t>
+      </w:r>
+      <w:r>
+        <w:rPr>
+          <w:rFonts w:hint="eastAsia"/>
+        </w:rPr>
+        <w:t>，按</w:t>
+      </w:r>
+      <w:r>
+        <w:rPr>
+          <w:rFonts w:hint="eastAsia"/>
+        </w:rPr>
+        <w:t>0</w:t>
+      </w:r>
+      <w:r>
+        <w:rPr>
+          <w:rFonts w:hint="eastAsia"/>
+        </w:rPr>
+        <w:t>返回上一级</w:t>
+      </w:r>
+      <w:r>
+        <w:rPr>
+          <w:rFonts w:hint="eastAsia"/>
+        </w:rPr>
+        <w:t>，</w:t>
+      </w:r>
+      <w:r>
+        <w:rPr>
+          <w:rFonts w:hint="eastAsia"/>
+        </w:rPr>
+        <w:t>户若选择</w:t>
+      </w:r>
+      <w:r>
+        <w:rPr>
+          <w:rFonts w:hint="eastAsia"/>
+        </w:rPr>
+        <w:t>1</w:t>
+      </w:r>
+      <w:r>
+        <w:rPr>
+          <w:rFonts w:hint="eastAsia"/>
+        </w:rPr>
+        <w:t>，则程序调用</w:t>
+      </w:r>
+      <w:r>
+        <w:t>sortByStudentNumber</w:t>
+      </w:r>
+      <w:r>
+        <w:rPr>
+          <w:rFonts w:hint="eastAsia"/>
+        </w:rPr>
+        <w:t>函数根据学号对顺序表进行选择排序法，通过嵌套</w:t>
+      </w:r>
+      <w:r>
+        <w:rPr>
+          <w:rFonts w:hint="eastAsia"/>
+        </w:rPr>
+        <w:t>for</w:t>
+      </w:r>
+      <w:r>
+        <w:rPr>
+          <w:rFonts w:hint="eastAsia"/>
+        </w:rPr>
+        <w:t>循环，让第</w:t>
+      </w:r>
+      <w:r>
+        <w:rPr>
+          <w:rFonts w:hint="eastAsia"/>
+        </w:rPr>
+        <w:t>0</w:t>
+      </w:r>
+      <w:r>
+        <w:rPr>
+          <w:rFonts w:hint="eastAsia"/>
+        </w:rPr>
+        <w:t>位的元素与后面每个元素逐个比较并交换位置，然后再让第</w:t>
+      </w:r>
+      <w:r>
+        <w:rPr>
+          <w:rFonts w:hint="eastAsia"/>
+        </w:rPr>
+        <w:t>1</w:t>
+      </w:r>
+      <w:r>
+        <w:rPr>
+          <w:rFonts w:hint="eastAsia"/>
+        </w:rPr>
+        <w:t>位的元素与后面</w:t>
+      </w:r>
+      <w:r>
+        <w:rPr>
+          <w:rFonts w:hint="eastAsia"/>
+        </w:rPr>
+        <w:t>每个元素逐个比较并交换位置</w:t>
+      </w:r>
+      <w:r>
+        <w:rPr>
+          <w:rFonts w:hint="eastAsia"/>
+        </w:rPr>
+        <w:t>，以此类推直到顺序表尾，然后通过</w:t>
+      </w:r>
+      <w:r>
+        <w:rPr>
+          <w:rFonts w:hint="eastAsia"/>
+        </w:rPr>
+        <w:t>for</w:t>
+      </w:r>
+      <w:r>
+        <w:rPr>
+          <w:rFonts w:hint="eastAsia"/>
+        </w:rPr>
+        <w:t>循环调用</w:t>
+      </w:r>
+      <w:r>
+        <w:t>displayStudentInfo</w:t>
+      </w:r>
+      <w:r>
+        <w:rPr>
+          <w:rFonts w:hint="eastAsia"/>
+        </w:rPr>
+        <w:t>函数遍历输出顺序表中的所有学生信息和相对应的所有课程信息。若用户选择</w:t>
+      </w:r>
+      <w:r>
+        <w:rPr>
+          <w:rFonts w:hint="eastAsia"/>
+        </w:rPr>
+        <w:t xml:space="preserve">2, </w:t>
+      </w:r>
+      <w:r>
+        <w:rPr>
+          <w:rFonts w:hint="eastAsia"/>
+        </w:rPr>
+        <w:t>则程序调用</w:t>
+      </w:r>
+      <w:r>
+        <w:t>sortByAver</w:t>
+      </w:r>
+      <w:r>
+        <w:rPr>
+          <w:rFonts w:hint="eastAsia"/>
+        </w:rPr>
+        <w:t>函数对</w:t>
+      </w:r>
+      <w:r>
+        <w:rPr>
+          <w:rFonts w:hint="eastAsia"/>
+        </w:rPr>
+        <w:t>根据</w:t>
+      </w:r>
+      <w:r>
+        <w:rPr>
+          <w:rFonts w:hint="eastAsia"/>
+        </w:rPr>
+        <w:t>平均成绩</w:t>
+      </w:r>
+      <w:r>
+        <w:rPr>
+          <w:rFonts w:hint="eastAsia"/>
+        </w:rPr>
+        <w:t>对顺序表进行选择排序法</w:t>
+      </w:r>
+      <w:r>
+        <w:rPr>
+          <w:rFonts w:hint="eastAsia"/>
+        </w:rPr>
+        <w:t>，由于平均成绩不是</w:t>
+      </w:r>
+      <w:r>
+        <w:rPr>
+          <w:rFonts w:hint="eastAsia"/>
+        </w:rPr>
+        <w:t>student</w:t>
+      </w:r>
+      <w:r>
+        <w:rPr>
+          <w:rFonts w:hint="eastAsia"/>
+        </w:rPr>
+        <w:t>结构体中包含的变量，所以定义两个变量分别为</w:t>
+      </w:r>
+      <w:r>
+        <w:rPr>
+          <w:rFonts w:hint="eastAsia"/>
+        </w:rPr>
+        <w:t>fAver</w:t>
+      </w:r>
+      <w:r>
+        <w:rPr>
+          <w:rFonts w:hint="eastAsia"/>
+        </w:rPr>
+        <w:t>、</w:t>
+      </w:r>
+      <w:r>
+        <w:rPr>
+          <w:rFonts w:hint="eastAsia"/>
+        </w:rPr>
+        <w:t>sAver</w:t>
+      </w:r>
+      <w:r>
+        <w:rPr>
+          <w:rFonts w:hint="eastAsia"/>
+        </w:rPr>
+        <w:t>并设初值为</w:t>
+      </w:r>
+      <w:r>
+        <w:rPr>
+          <w:rFonts w:hint="eastAsia"/>
+        </w:rPr>
+        <w:t>0</w:t>
+      </w:r>
+      <w:r>
+        <w:rPr>
+          <w:rFonts w:hint="eastAsia"/>
+        </w:rPr>
+        <w:t>，用来记录每次循环时当前学生的平均成绩。然后通过嵌套</w:t>
+      </w:r>
+      <w:r>
+        <w:rPr>
+          <w:rFonts w:hint="eastAsia"/>
+        </w:rPr>
+        <w:t>for</w:t>
+      </w:r>
+      <w:r>
+        <w:rPr>
+          <w:rFonts w:hint="eastAsia"/>
+        </w:rPr>
+        <w:t>循环，</w:t>
+      </w:r>
+      <w:r>
+        <w:rPr>
+          <w:rFonts w:hint="eastAsia"/>
+        </w:rPr>
+        <w:t>让第</w:t>
+      </w:r>
+      <w:r>
+        <w:rPr>
+          <w:rFonts w:hint="eastAsia"/>
+        </w:rPr>
+        <w:t>0</w:t>
+      </w:r>
+      <w:r>
+        <w:rPr>
+          <w:rFonts w:hint="eastAsia"/>
+        </w:rPr>
+        <w:t>位的元素与后面每个元素逐个比较并交换位置</w:t>
+      </w:r>
+      <w:r>
+        <w:rPr>
+          <w:rFonts w:hint="eastAsia"/>
+        </w:rPr>
+        <w:t>，</w:t>
+      </w:r>
+      <w:r>
+        <w:rPr>
+          <w:rFonts w:hint="eastAsia"/>
+        </w:rPr>
+        <w:t>并且交换平均成绩，以此类推直到</w:t>
+      </w:r>
+      <w:r>
+        <w:rPr>
+          <w:rFonts w:hint="eastAsia"/>
+        </w:rPr>
+        <w:t>顺序表尾</w:t>
+      </w:r>
+      <w:r>
+        <w:rPr>
+          <w:rFonts w:hint="eastAsia"/>
+        </w:rPr>
+        <w:t>。</w:t>
+      </w:r>
+      <w:r>
+        <w:rPr>
+          <w:rFonts w:hint="eastAsia"/>
+        </w:rPr>
+        <w:t>然后通过</w:t>
+      </w:r>
+      <w:r>
+        <w:rPr>
+          <w:rFonts w:hint="eastAsia"/>
+        </w:rPr>
+        <w:t>for</w:t>
+      </w:r>
+      <w:r>
+        <w:rPr>
+          <w:rFonts w:hint="eastAsia"/>
+        </w:rPr>
+        <w:t>循环调用</w:t>
+      </w:r>
+      <w:r>
+        <w:t>displayStudentInfo</w:t>
+      </w:r>
+      <w:r>
+        <w:rPr>
+          <w:rFonts w:hint="eastAsia"/>
+        </w:rPr>
+        <w:t>函数遍历输出顺序表中的所有学生信息和相对应的所有课程信息。</w:t>
+      </w:r>
+      <w:r>
+        <w:rPr>
+          <w:rFonts w:hint="eastAsia"/>
+        </w:rPr>
+        <w:t>最后</w:t>
+      </w:r>
+      <w:r>
+        <w:t>system("CLS")</w:t>
+      </w:r>
+      <w:r>
+        <w:rPr>
+          <w:rFonts w:hint="eastAsia"/>
+        </w:rPr>
+        <w:t>清屏。</w:t>
+      </w:r>
+    </w:p>
+    <w:p>
+      <w:pPr>
+        <w:rPr>
+          <w:rFonts w:hint="eastAsia"/>
+        </w:rPr>
+      </w:pPr>
+    </w:p>
+    <w:p>
+      <w:pPr>
+        <w:pStyle w:val="3"/>
+        <w:rPr>
+          <w:rFonts w:hint="eastAsia"/>
+        </w:rPr>
+      </w:pPr>
+      <w:r>
+        <w:rPr>
+          <w:rFonts w:hint="eastAsia"/>
+        </w:rPr>
+        <w:t xml:space="preserve">3.9 </w:t>
+      </w:r>
+      <w:r>
+        <w:rPr>
+          <w:rFonts w:hint="eastAsia"/>
+        </w:rPr>
+        <w:t>插入模块</w:t>
+      </w:r>
+    </w:p>
+    <w:p>
+      <w:pPr>
+        <w:rPr>
+          <w:rFonts w:hint="eastAsia"/>
+        </w:rPr>
+      </w:pPr>
+      <w:r>
+        <w:rPr>
+          <w:rFonts w:hint="eastAsia"/>
+        </w:rPr>
+        <w:tab/>
+      </w:r>
+      <w:r>
+        <w:rPr>
+          <w:rFonts w:hint="eastAsia"/>
+        </w:rPr>
+        <w:t>程序提示用户分别输入学号、姓名、性别、生日等信息，输入完成后调用</w:t>
+      </w:r>
+      <w:r>
+        <w:t>insertStudent</w:t>
+      </w:r>
+      <w:r>
+        <w:rPr>
+          <w:rFonts w:hint="eastAsia"/>
+        </w:rPr>
+        <w:t>函数将当前学生信息插入到顺序表末尾并将顺序表长加</w:t>
+      </w:r>
+      <w:r>
+        <w:rPr>
+          <w:rFonts w:hint="eastAsia"/>
+        </w:rPr>
+        <w:t>1</w:t>
+      </w:r>
+      <w:r>
+        <w:rPr>
+          <w:rFonts w:hint="eastAsia"/>
+        </w:rPr>
+        <w:t>，然后输出</w:t>
+      </w:r>
+      <w:r>
+        <w:rPr>
+          <w:rFonts w:hint="eastAsia"/>
+        </w:rPr>
+        <w:t>"</w:t>
+      </w:r>
+      <w:r>
+        <w:rPr>
+          <w:rFonts w:hint="eastAsia"/>
+        </w:rPr>
+        <w:t>插入成功！</w:t>
+      </w:r>
+      <w:r>
+        <w:rPr>
+          <w:rFonts w:hint="eastAsia"/>
+        </w:rPr>
+        <w:t>"</w:t>
+      </w:r>
+      <w:r>
+        <w:rPr>
+          <w:rFonts w:hint="eastAsia"/>
+        </w:rPr>
+        <w:t>并</w:t>
+      </w:r>
+      <w:r>
+        <w:t>system("CLS")</w:t>
+      </w:r>
+      <w:r>
+        <w:rPr>
+          <w:rFonts w:hint="eastAsia"/>
+        </w:rPr>
+        <w:t>清屏。</w:t>
+      </w:r>
+    </w:p>
+    <w:p>
+      <w:pPr>
+        <w:rPr>
+          <w:rFonts w:hint="eastAsia"/>
+        </w:rPr>
+      </w:pPr>
+    </w:p>
+    <w:p>
+      <w:pPr>
+        <w:pStyle w:val="3"/>
+        <w:rPr>
+          <w:rFonts w:hint="eastAsia"/>
+        </w:rPr>
+      </w:pPr>
+      <w:r>
+        <w:rPr>
+          <w:rFonts w:hint="eastAsia"/>
+        </w:rPr>
+        <w:lastRenderedPageBreak/>
+        <w:t xml:space="preserve">3.10 </w:t>
+      </w:r>
+      <w:r>
+        <w:rPr>
+          <w:rFonts w:hint="eastAsia"/>
+        </w:rPr>
+        <w:t>删除模块</w:t>
+      </w:r>
+    </w:p>
+    <w:p>
+      <w:pPr>
+        <w:rPr>
+          <w:rFonts w:hint="eastAsia"/>
+        </w:rPr>
+      </w:pPr>
+      <w:r>
+        <w:rPr>
+          <w:rFonts w:hint="eastAsia"/>
+        </w:rPr>
+        <w:tab/>
+      </w:r>
+      <w:r>
+        <w:rPr>
+          <w:rFonts w:hint="eastAsia"/>
+        </w:rPr>
+        <w:t>首先提示用户输入学号，用户输入学号后，</w:t>
+      </w:r>
+      <w:r>
+        <w:rPr>
+          <w:rFonts w:hint="eastAsia"/>
+        </w:rPr>
+        <w:t>通过学号根据</w:t>
+      </w:r>
+      <w:r>
+        <w:t>locateStudent</w:t>
+      </w:r>
+      <w:r>
+        <w:rPr>
+          <w:rFonts w:hint="eastAsia"/>
+        </w:rPr>
+        <w:t>函数查找该学生在顺序表中的位置，若返回值为</w:t>
+      </w:r>
+      <w:r>
+        <w:rPr>
+          <w:rFonts w:hint="eastAsia"/>
+        </w:rPr>
+        <w:t>0</w:t>
+      </w:r>
+      <w:r>
+        <w:rPr>
+          <w:rFonts w:hint="eastAsia"/>
+        </w:rPr>
+        <w:t>则输出</w:t>
+      </w:r>
+      <w:r>
+        <w:rPr>
+          <w:rFonts w:hint="eastAsia"/>
+        </w:rPr>
+        <w:t>"</w:t>
+      </w:r>
+      <w:r>
+        <w:rPr>
+          <w:rFonts w:hint="eastAsia"/>
+        </w:rPr>
+        <w:t>没有该学生！</w:t>
+      </w:r>
+      <w:r>
+        <w:rPr>
+          <w:rFonts w:hint="eastAsia"/>
+        </w:rPr>
+        <w:t>"</w:t>
+      </w:r>
+      <w:r>
+        <w:rPr>
+          <w:rFonts w:hint="eastAsia"/>
+        </w:rPr>
+        <w:t>，</w:t>
+      </w:r>
+      <w:r>
+        <w:rPr>
+          <w:rFonts w:hint="eastAsia"/>
+        </w:rPr>
+        <w:t>若返回值不为</w:t>
+      </w:r>
+      <w:r>
+        <w:rPr>
+          <w:rFonts w:hint="eastAsia"/>
+        </w:rPr>
+        <w:t>0</w:t>
+      </w:r>
+      <w:r>
+        <w:rPr>
+          <w:rFonts w:hint="eastAsia"/>
+        </w:rPr>
+        <w:t>则调用</w:t>
+      </w:r>
+      <w:r>
+        <w:t>deleteStudent</w:t>
+      </w:r>
+      <w:r>
+        <w:rPr>
+          <w:rFonts w:hint="eastAsia"/>
+        </w:rPr>
+        <w:t>函数删除该学生的信息并将顺序表长度减</w:t>
+      </w:r>
+      <w:r>
+        <w:rPr>
+          <w:rFonts w:hint="eastAsia"/>
+        </w:rPr>
+        <w:t>1</w:t>
+      </w:r>
+      <w:r>
+        <w:rPr>
+          <w:rFonts w:hint="eastAsia"/>
+        </w:rPr>
+        <w:t>，然后输出</w:t>
+      </w:r>
+      <w:r>
+        <w:rPr>
+          <w:rFonts w:hint="eastAsia"/>
+        </w:rPr>
+        <w:t>"</w:t>
+      </w:r>
+      <w:r>
+        <w:rPr>
+          <w:rFonts w:hint="eastAsia"/>
+        </w:rPr>
+        <w:t>删除成功！</w:t>
+      </w:r>
+      <w:r>
+        <w:rPr>
+          <w:rFonts w:hint="eastAsia"/>
+        </w:rPr>
+        <w:t>"</w:t>
+      </w:r>
+      <w:r>
+        <w:rPr>
+          <w:rFonts w:hint="eastAsia"/>
+        </w:rPr>
+        <w:t>并</w:t>
+      </w:r>
+      <w:r>
+        <w:t>system("CLS")</w:t>
+      </w:r>
+      <w:r>
+        <w:rPr>
+          <w:rFonts w:hint="eastAsia"/>
+        </w:rPr>
+        <w:t>清屏。</w:t>
+      </w:r>
+      <w:bookmarkStart w:id="0" w:name="_GoBack"/>
+      <w:bookmarkEnd w:id="0"/>
+    </w:p>
+    <w:p>
+      <w:pPr>
         <w:pStyle w:val="2"/>
-        <w:rPr>
-          <w:rFonts w:hint="eastAsia"/>
-        </w:rPr>
       </w:pPr>
       <w:r>
         <w:rPr>
@@ -4555,9 +7657,6 @@
     <w:p>
       <w:pPr>
         <w:pStyle w:val="a6"/>
-        <w:rPr>
-          <w:rFonts w:hint="eastAsia"/>
-        </w:rPr>
       </w:pPr>
       <w:r>
         <w:fldChar w:fldCharType="begin"/>
@@ -4572,17 +7671,11 @@
     <w:p>
       <w:pPr>
         <w:pStyle w:val="a6"/>
-        <w:rPr>
-          <w:rFonts w:hint="eastAsia"/>
-        </w:rPr>
       </w:pPr>
     </w:p>
     <w:p>
       <w:pPr>
         <w:pStyle w:val="2"/>
-        <w:rPr>
-          <w:rFonts w:hint="eastAsia"/>
-        </w:rPr>
       </w:pPr>
       <w:r>
         <w:rPr>
@@ -4600,9 +7693,6 @@
     <w:p>
       <w:pPr>
         <w:pStyle w:val="a6"/>
-        <w:rPr>
-          <w:rFonts w:hint="eastAsia"/>
-        </w:rPr>
       </w:pPr>
       <w:r>
         <w:fldChar w:fldCharType="begin"/>
@@ -4616,76 +7706,7 @@
     </w:p>
     <w:p>
       <w:pPr>
-        <w:pStyle w:val="a6"/>
-        <w:rPr>
-          <w:rFonts w:hint="eastAsia"/>
-        </w:rPr>
-      </w:pPr>
-    </w:p>
-    <w:p>
-      <w:pPr>
-        <w:autoSpaceDE w:val="0"/>
-        <w:autoSpaceDN w:val="0"/>
-        <w:adjustRightInd w:val="0"/>
-        <w:spacing w:beforeLines="50" w:before="156"/>
-        <w:jc w:val="left"/>
-        <w:rPr>
-          <w:rFonts w:ascii="黑体" w:eastAsia="黑体" w:hAnsi="宋体" w:hint="eastAsia"/>
-          <w:color w:val="000000"/>
-          <w:sz w:val="28"/>
-          <w:szCs w:val="28"/>
-        </w:rPr>
-      </w:pPr>
-      <w:r>
-        <w:rPr>
-          <w:rFonts w:ascii="黑体" w:eastAsia="黑体" w:hint="eastAsia"/>
-          <w:color w:val="000000"/>
-          <w:sz w:val="28"/>
-          <w:szCs w:val="28"/>
-        </w:rPr>
-        <w:t>附录</w:t>
-      </w:r>
-    </w:p>
-    <w:p>
-      <w:pPr>
-        <w:pStyle w:val="a6"/>
-        <w:rPr>
-          <w:rFonts w:hint="eastAsia"/>
-        </w:rPr>
-      </w:pPr>
-      <w:r>
-        <w:fldChar w:fldCharType="begin"/>
-      </w:r>
-      <w:r>
-        <w:instrText xml:space="preserve"> </w:instrText>
-      </w:r>
-      <w:r>
-        <w:rPr>
-          <w:rFonts w:hint="eastAsia"/>
-        </w:rPr>
-        <w:instrText>MACROBUTTON  AcceptAllChangesShown [单击此处添加程序源代码]</w:instrText>
-      </w:r>
-      <w:r>
-        <w:instrText xml:space="preserve"> </w:instrText>
-      </w:r>
-      <w:r>
-        <w:fldChar w:fldCharType="end"/>
-      </w:r>
-    </w:p>
-    <w:p>
-      <w:pPr>
-        <w:pStyle w:val="a6"/>
-        <w:rPr>
-          <w:rFonts w:hint="eastAsia"/>
-        </w:rPr>
-      </w:pPr>
-    </w:p>
-    <w:p>
-      <w:pPr>
         <w:spacing w:line="300" w:lineRule="auto"/>
-        <w:rPr>
-          <w:rFonts w:hint="eastAsia"/>
-        </w:rPr>
       </w:pPr>
     </w:p>
     <w:p/>
